--- a/lab10/ЗвітВебКісильЛюбитьІстиКисіль.docx
+++ b/lab10/ЗвітВебКісильЛюбитьІстиКисіль.docx
@@ -107,7 +107,7 @@
           <w:color w:val="000000"/>
           <w:sz w:val="28"/>
         </w:rPr>
-        <w:t xml:space="preserve">про виконання лабораторної роботи №</w:t>
+        <w:t xml:space="preserve">про виконання лабораторної роботи №10</w:t>
       </w:r>
       <w:r/>
     </w:p>
@@ -243,7 +243,6 @@
         </w:rPr>
         <w:t xml:space="preserve">Викладач: Кісіль М.М.</w:t>
       </w:r>
-      <w:r/>
       <w:r>
         <w:rPr>
           <w:rFonts w:ascii="Times New Roman" w:hAnsi="Times New Roman" w:cs="Times New Roman" w:eastAsia="Times New Roman"/>
@@ -252,14 +251,7 @@
           <w:highlight w:val="none"/>
         </w:rPr>
       </w:r>
-      <w:r>
-        <w:rPr>
-          <w:rFonts w:ascii="Times New Roman" w:hAnsi="Times New Roman" w:cs="Times New Roman" w:eastAsia="Times New Roman"/>
-          <w:color w:val="000000"/>
-          <w:sz w:val="28"/>
-          <w:highlight w:val="none"/>
-        </w:rPr>
-      </w:r>
+      <w:r/>
     </w:p>
     <w:p>
       <w:pPr>
@@ -323,7 +315,7 @@
     </w:p>
     <w:p>
       <w:pPr>
-        <w:shd w:val="nil"/>
+        <w:shd w:val="nil" w:color="auto"/>
         <w:rPr>
           <w:rFonts w:ascii="Times New Roman" w:hAnsi="Times New Roman" w:cs="Times New Roman" w:eastAsia="Times New Roman"/>
           <w:sz w:val="48"/>
@@ -348,10 +340,11 @@
           <w:highlight w:val="none"/>
         </w:rPr>
       </w:r>
+      <w:r/>
     </w:p>
     <w:p>
       <w:pPr>
-        <w:pStyle w:val="11"/>
+        <w:pStyle w:val="634"/>
         <w:ind w:left="0" w:right="0" w:firstLine="0"/>
         <w:spacing w:before="480" w:after="200"/>
         <w:rPr>
@@ -391,7 +384,7 @@
     </w:p>
     <w:p>
       <w:pPr>
-        <w:pStyle w:val="11"/>
+        <w:pStyle w:val="634"/>
         <w:ind w:left="0" w:right="0" w:firstLine="0"/>
         <w:spacing w:before="480" w:after="200"/>
         <w:pBdr>
@@ -415,7 +408,7 @@
     </w:p>
     <w:p>
       <w:pPr>
-        <w:pStyle w:val="11"/>
+        <w:pStyle w:val="634"/>
         <w:ind w:left="0" w:right="0" w:firstLine="0"/>
         <w:spacing w:before="480" w:after="200"/>
         <w:pBdr>
@@ -439,7 +432,7 @@
     </w:p>
     <w:p>
       <w:pPr>
-        <w:pStyle w:val="15"/>
+        <w:pStyle w:val="638"/>
         <w:ind w:left="0" w:right="0" w:firstLine="0"/>
         <w:spacing w:before="320" w:after="200"/>
         <w:pBdr>
@@ -464,6 +457,11 @@
       <w:pPr>
         <w:ind w:left="0" w:right="0" w:firstLine="0"/>
         <w:spacing w:before="0" w:after="200"/>
+        <w:rPr>
+          <w:rFonts w:ascii="Times New Roman" w:hAnsi="Times New Roman" w:cs="Times New Roman" w:eastAsia="Times New Roman"/>
+          <w:sz w:val="28"/>
+          <w:highlight w:val="none"/>
+        </w:rPr>
         <w:pBdr>
           <w:top w:val="none" w:color="000000" w:sz="4" w:space="0"/>
           <w:left w:val="none" w:color="000000" w:sz="4" w:space="0"/>
@@ -471,12 +469,235 @@
           <w:right w:val="none" w:color="000000" w:sz="4" w:space="0"/>
         </w:pBdr>
       </w:pPr>
-      <w:r/>
-      <w:r/>
+      <w:r>
+        <w:rPr>
+          <w:rFonts w:ascii="Times New Roman" w:hAnsi="Times New Roman" w:cs="Times New Roman" w:eastAsia="Times New Roman"/>
+          <w:sz w:val="28"/>
+        </w:rPr>
+      </w:r>
+      <w:r>
+        <w:rPr>
+          <w:rFonts w:ascii="Times New Roman" w:hAnsi="Times New Roman" w:cs="Times New Roman" w:eastAsia="Times New Roman"/>
+          <w:sz w:val="28"/>
+        </w:rPr>
+        <w:t xml:space="preserve">Адаптивна галерея зображень</w:t>
+      </w:r>
+      <w:r>
+        <w:rPr>
+          <w:rFonts w:ascii="Times New Roman" w:hAnsi="Times New Roman" w:cs="Times New Roman" w:eastAsia="Times New Roman"/>
+          <w:sz w:val="28"/>
+        </w:rPr>
+        <w:t xml:space="preserve">(тестування чужого коду в онлайн редакторі)</w:t>
+        <mc:AlternateContent>
+          <mc:Choice Requires="wpg">
+            <w:drawing>
+              <wp:inline xmlns:wp="http://schemas.openxmlformats.org/drawingml/2006/wordprocessingDrawing" distT="0" distB="0" distL="0" distR="0">
+                <wp:extent cx="5940425" cy="3339858"/>
+                <wp:effectExtent l="0" t="0" r="0" b="0"/>
+                <wp:docPr id="1" name="" hidden="0"/>
+                <wp:cNvGraphicFramePr>
+                  <a:graphicFrameLocks xmlns:a="http://schemas.openxmlformats.org/drawingml/2006/main" noChangeAspect="1"/>
+                </wp:cNvGraphicFramePr>
+                <a:graphic xmlns:a="http://schemas.openxmlformats.org/drawingml/2006/main">
+                  <a:graphicData uri="http://schemas.openxmlformats.org/drawingml/2006/picture">
+                    <pic:pic xmlns:pic="http://schemas.openxmlformats.org/drawingml/2006/picture">
+                      <pic:nvPicPr>
+                        <pic:cNvPr id="432063956" name="" hidden="0"/>
+                        <pic:cNvPicPr>
+                          <a:picLocks noChangeAspect="1"/>
+                        </pic:cNvPicPr>
+                        <pic:nvPr isPhoto="0" userDrawn="0"/>
+                      </pic:nvPicPr>
+                      <pic:blipFill>
+                        <a:blip r:embed="rId8"/>
+                        <a:stretch/>
+                      </pic:blipFill>
+                      <pic:spPr bwMode="auto">
+                        <a:xfrm>
+                          <a:off x="0" y="0"/>
+                          <a:ext cx="5940424" cy="3339858"/>
+                        </a:xfrm>
+                        <a:prstGeom prst="rect">
+                          <a:avLst/>
+                        </a:prstGeom>
+                      </pic:spPr>
+                    </pic:pic>
+                  </a:graphicData>
+                </a:graphic>
+              </wp:inline>
+            </w:drawing>
+          </mc:Choice>
+          <mc:Fallback>
+            <w:pict>
+              <v:shapetype type="#_x0000_t75" o:spt="75" coordsize="21600,21600" o:preferrelative="t" path="m@4@5l@4@11@9@11@9@5xe">
+                <v:formulas>
+                  <v:f eqn="if lineDrawn pixelLineWidth 0"/>
+                  <v:f eqn="sum @0 1 0"/>
+                  <v:f eqn="sum 0 0 @1"/>
+                  <v:f eqn="prod @2 1 2"/>
+                  <v:f eqn="prod @3 21600 pixelWidth"/>
+                  <v:f eqn="prod @3 21600 pixelHeight"/>
+                  <v:f eqn="sum @0 0 1"/>
+                  <v:f eqn="prod @6 1 2"/>
+                  <v:f eqn="prod @7 21600 pixelWidth"/>
+                  <v:f eqn="sum @8 21600 0"/>
+                  <v:f eqn="prod @7 21600 pixelHeight"/>
+                  <v:f eqn="sum @10 21600 0"/>
+                </v:formulas>
+              </v:shapetype>
+              <v:shape id="_x0000_i0" o:spid="_x0000_s0" type="#_x0000_t75" style="mso-wrap-distance-left:0.0pt;mso-wrap-distance-top:0.0pt;mso-wrap-distance-right:0.0pt;mso-wrap-distance-bottom:0.0pt;width:467.8pt;height:263.0pt;" stroked="false">
+                <v:path textboxrect="0,0,0,0"/>
+                <v:imagedata r:id="rId8" o:title=""/>
+              </v:shape>
+            </w:pict>
+          </mc:Fallback>
+        </mc:AlternateContent>
+      </w:r>
+      <w:r>
+        <w:rPr>
+          <w:rFonts w:ascii="Times New Roman" w:hAnsi="Times New Roman" w:cs="Times New Roman" w:eastAsia="Times New Roman"/>
+          <w:sz w:val="28"/>
+        </w:rPr>
+      </w:r>
+      <w:r>
+        <w:rPr>
+          <w:rFonts w:ascii="Times New Roman" w:hAnsi="Times New Roman" w:cs="Times New Roman" w:eastAsia="Times New Roman"/>
+          <w:sz w:val="28"/>
+        </w:rPr>
+      </w:r>
+      <w:r>
+        <w:rPr>
+          <w:rFonts w:ascii="Times New Roman" w:hAnsi="Times New Roman" w:cs="Times New Roman" w:eastAsia="Times New Roman"/>
+          <w:sz w:val="28"/>
+        </w:rPr>
+      </w:r>
     </w:p>
     <w:p>
       <w:pPr>
-        <w:pStyle w:val="15"/>
+        <w:ind w:left="0" w:right="0" w:firstLine="0"/>
+        <w:spacing w:before="0" w:after="200"/>
+        <w:rPr>
+          <w:rFonts w:ascii="Times New Roman" w:hAnsi="Times New Roman" w:cs="Times New Roman" w:eastAsia="Times New Roman"/>
+          <w:sz w:val="28"/>
+          <w:highlight w:val="none"/>
+        </w:rPr>
+        <w:pBdr>
+          <w:top w:val="none" w:color="000000" w:sz="4" w:space="0"/>
+          <w:left w:val="none" w:color="000000" w:sz="4" w:space="0"/>
+          <w:bottom w:val="none" w:color="000000" w:sz="4" w:space="0"/>
+          <w:right w:val="none" w:color="000000" w:sz="4" w:space="0"/>
+        </w:pBdr>
+      </w:pPr>
+      <w:r>
+        <w:rPr>
+          <w:rFonts w:ascii="Times New Roman" w:hAnsi="Times New Roman" w:cs="Times New Roman" w:eastAsia="Times New Roman"/>
+          <w:sz w:val="28"/>
+          <w:highlight w:val="none"/>
+        </w:rPr>
+        <mc:AlternateContent>
+          <mc:Choice Requires="wpg">
+            <w:drawing>
+              <wp:inline xmlns:wp="http://schemas.openxmlformats.org/drawingml/2006/wordprocessingDrawing" distT="0" distB="0" distL="0" distR="0">
+                <wp:extent cx="5940425" cy="3339858"/>
+                <wp:effectExtent l="0" t="0" r="0" b="0"/>
+                <wp:docPr id="2" name="" hidden="0"/>
+                <wp:cNvGraphicFramePr>
+                  <a:graphicFrameLocks xmlns:a="http://schemas.openxmlformats.org/drawingml/2006/main" noChangeAspect="1"/>
+                </wp:cNvGraphicFramePr>
+                <a:graphic xmlns:a="http://schemas.openxmlformats.org/drawingml/2006/main">
+                  <a:graphicData uri="http://schemas.openxmlformats.org/drawingml/2006/picture">
+                    <pic:pic xmlns:pic="http://schemas.openxmlformats.org/drawingml/2006/picture">
+                      <pic:nvPicPr>
+                        <pic:cNvPr id="45917565" name="" hidden="0"/>
+                        <pic:cNvPicPr>
+                          <a:picLocks noChangeAspect="1"/>
+                        </pic:cNvPicPr>
+                        <pic:nvPr isPhoto="0" userDrawn="0"/>
+                      </pic:nvPicPr>
+                      <pic:blipFill>
+                        <a:blip r:embed="rId9"/>
+                        <a:stretch/>
+                      </pic:blipFill>
+                      <pic:spPr bwMode="auto">
+                        <a:xfrm>
+                          <a:off x="0" y="0"/>
+                          <a:ext cx="5940424" cy="3339858"/>
+                        </a:xfrm>
+                        <a:prstGeom prst="rect">
+                          <a:avLst/>
+                        </a:prstGeom>
+                      </pic:spPr>
+                    </pic:pic>
+                  </a:graphicData>
+                </a:graphic>
+              </wp:inline>
+            </w:drawing>
+          </mc:Choice>
+          <mc:Fallback>
+            <w:pict>
+              <v:shapetype type="#_x0000_t75" o:spt="75" coordsize="21600,21600" o:preferrelative="t" path="m@4@5l@4@11@9@11@9@5xe">
+                <v:formulas>
+                  <v:f eqn="if lineDrawn pixelLineWidth 0"/>
+                  <v:f eqn="sum @0 1 0"/>
+                  <v:f eqn="sum 0 0 @1"/>
+                  <v:f eqn="prod @2 1 2"/>
+                  <v:f eqn="prod @3 21600 pixelWidth"/>
+                  <v:f eqn="prod @3 21600 pixelHeight"/>
+                  <v:f eqn="sum @0 0 1"/>
+                  <v:f eqn="prod @6 1 2"/>
+                  <v:f eqn="prod @7 21600 pixelWidth"/>
+                  <v:f eqn="sum @8 21600 0"/>
+                  <v:f eqn="prod @7 21600 pixelHeight"/>
+                  <v:f eqn="sum @10 21600 0"/>
+                </v:formulas>
+              </v:shapetype>
+              <v:shape id="_x0000_i1" o:spid="_x0000_s1" type="#_x0000_t75" style="mso-wrap-distance-left:0.0pt;mso-wrap-distance-top:0.0pt;mso-wrap-distance-right:0.0pt;mso-wrap-distance-bottom:0.0pt;width:467.8pt;height:263.0pt;" stroked="false">
+                <v:path textboxrect="0,0,0,0"/>
+                <v:imagedata r:id="rId9" o:title=""/>
+              </v:shape>
+            </w:pict>
+          </mc:Fallback>
+        </mc:AlternateContent>
+      </w:r>
+      <w:r>
+        <w:rPr>
+          <w:rFonts w:ascii="Times New Roman" w:hAnsi="Times New Roman" w:cs="Times New Roman" w:eastAsia="Times New Roman"/>
+          <w:sz w:val="28"/>
+          <w:highlight w:val="none"/>
+        </w:rPr>
+      </w:r>
+      <w:r>
+        <w:rPr>
+          <w:rFonts w:ascii="Times New Roman" w:hAnsi="Times New Roman" w:cs="Times New Roman" w:eastAsia="Times New Roman"/>
+          <w:sz w:val="28"/>
+          <w:highlight w:val="none"/>
+        </w:rPr>
+      </w:r>
+      <w:r>
+        <w:rPr>
+          <w:rFonts w:ascii="Times New Roman" w:hAnsi="Times New Roman" w:cs="Times New Roman" w:eastAsia="Times New Roman"/>
+          <w:sz w:val="28"/>
+          <w:highlight w:val="none"/>
+        </w:rPr>
+      </w:r>
+      <w:r>
+        <w:rPr>
+          <w:rFonts w:ascii="Times New Roman" w:hAnsi="Times New Roman" w:cs="Times New Roman" w:eastAsia="Times New Roman"/>
+          <w:sz w:val="28"/>
+          <w:highlight w:val="none"/>
+        </w:rPr>
+      </w:r>
+      <w:r>
+        <w:rPr>
+          <w:rFonts w:ascii="Times New Roman" w:hAnsi="Times New Roman" w:cs="Times New Roman" w:eastAsia="Times New Roman"/>
+          <w:sz w:val="28"/>
+          <w:highlight w:val="none"/>
+        </w:rPr>
+      </w:r>
+    </w:p>
+    <w:p>
+      <w:pPr>
+        <w:pStyle w:val="638"/>
         <w:ind w:left="0" w:right="0" w:firstLine="0"/>
         <w:spacing w:before="320" w:after="200"/>
         <w:pBdr>
@@ -499,7 +720,7 @@
     </w:p>
     <w:p>
       <w:pPr>
-        <w:pStyle w:val="17"/>
+        <w:pStyle w:val="640"/>
         <w:ind w:left="0" w:right="0" w:firstLine="0"/>
         <w:spacing w:before="320" w:after="200"/>
         <w:pBdr>
@@ -518,7 +739,6 @@
         </w:rPr>
         <w:t xml:space="preserve">CSS:</w:t>
       </w:r>
-      <w:r/>
       <w:r>
         <w:rPr>
           <w:rFonts w:ascii="Consolas" w:hAnsi="Consolas" w:cs="Consolas" w:eastAsia="Consolas"/>
@@ -532,7 +752,7 @@
     </w:p>
     <w:p>
       <w:pPr>
-        <w:pStyle w:val="17"/>
+        <w:pStyle w:val="640"/>
         <w:ind w:left="0" w:right="0" w:firstLine="0"/>
         <w:spacing w:before="320" w:after="200"/>
         <w:pBdr>
@@ -551,7 +771,6 @@
         </w:rPr>
         <w:t xml:space="preserve">HTML:</w:t>
       </w:r>
-      <w:r/>
       <w:r>
         <w:rPr>
           <w:rFonts w:ascii="Consolas" w:hAnsi="Consolas" w:cs="Consolas" w:eastAsia="Consolas"/>
@@ -588,7 +807,7 @@
     </w:p>
     <w:p>
       <w:pPr>
-        <w:pStyle w:val="11"/>
+        <w:pStyle w:val="634"/>
         <w:ind w:left="0" w:right="0" w:firstLine="0"/>
         <w:spacing w:before="480" w:after="200"/>
         <w:pBdr>
@@ -636,8 +855,6 @@
         </w:rPr>
       </w:r>
       <w:r/>
-      <w:r/>
-      <w:r/>
     </w:p>
     <w:sectPr>
       <w:footnotePr/>
@@ -659,7 +876,6 @@
       <w:pPr>
         <w:spacing w:after="0" w:line="240" w:lineRule="auto"/>
       </w:pPr>
-      <w:r/>
       <w:r>
         <w:separator/>
       </w:r>
@@ -671,7 +887,6 @@
       <w:pPr>
         <w:spacing w:after="0" w:line="240" w:lineRule="auto"/>
       </w:pPr>
-      <w:r/>
       <w:r>
         <w:continuationSeparator/>
       </w:r>
@@ -688,7 +903,6 @@
       <w:pPr>
         <w:spacing w:after="0" w:line="240" w:lineRule="auto"/>
       </w:pPr>
-      <w:r/>
       <w:r>
         <w:separator/>
       </w:r>
@@ -700,7 +914,6 @@
       <w:pPr>
         <w:spacing w:after="0" w:line="240" w:lineRule="auto"/>
       </w:pPr>
-      <w:r/>
       <w:r>
         <w:continuationSeparator/>
       </w:r>
@@ -866,11 +1079,11 @@
     <w:lsdException w:name="Bibliography" w:uiPriority="37"/>
     <w:lsdException w:name="TOC Heading" w:uiPriority="39" w:qFormat="1"/>
   </w:latentStyles>
-  <w:style w:type="paragraph" w:styleId="11">
+  <w:style w:type="paragraph" w:styleId="634">
     <w:name w:val="Heading 1"/>
-    <w:basedOn w:val="598"/>
-    <w:next w:val="598"/>
-    <w:link w:val="12"/>
+    <w:basedOn w:val="810"/>
+    <w:next w:val="810"/>
+    <w:link w:val="635"/>
     <w:uiPriority w:val="9"/>
     <w:qFormat/>
     <w:pPr>
@@ -885,10 +1098,9 @@
       <w:szCs w:val="40"/>
     </w:rPr>
   </w:style>
-  <w:style w:type="character" w:styleId="12">
+  <w:style w:type="character" w:styleId="635">
     <w:name w:val="Heading 1 Char"/>
-    <w:basedOn w:val="9"/>
-    <w:link w:val="11"/>
+    <w:link w:val="634"/>
     <w:uiPriority w:val="9"/>
     <w:rPr>
       <w:rFonts w:ascii="Arial" w:hAnsi="Arial" w:cs="Arial" w:eastAsia="Arial"/>
@@ -896,11 +1108,11 @@
       <w:szCs w:val="40"/>
     </w:rPr>
   </w:style>
-  <w:style w:type="paragraph" w:styleId="13">
+  <w:style w:type="paragraph" w:styleId="636">
     <w:name w:val="Heading 2"/>
-    <w:basedOn w:val="598"/>
-    <w:next w:val="598"/>
-    <w:link w:val="14"/>
+    <w:basedOn w:val="810"/>
+    <w:next w:val="810"/>
+    <w:link w:val="637"/>
     <w:uiPriority w:val="9"/>
     <w:unhideWhenUsed/>
     <w:qFormat/>
@@ -915,21 +1127,20 @@
       <w:sz w:val="34"/>
     </w:rPr>
   </w:style>
-  <w:style w:type="character" w:styleId="14">
+  <w:style w:type="character" w:styleId="637">
     <w:name w:val="Heading 2 Char"/>
-    <w:basedOn w:val="9"/>
-    <w:link w:val="13"/>
+    <w:link w:val="636"/>
     <w:uiPriority w:val="9"/>
     <w:rPr>
       <w:rFonts w:ascii="Arial" w:hAnsi="Arial" w:cs="Arial" w:eastAsia="Arial"/>
       <w:sz w:val="34"/>
     </w:rPr>
   </w:style>
-  <w:style w:type="paragraph" w:styleId="15">
+  <w:style w:type="paragraph" w:styleId="638">
     <w:name w:val="Heading 3"/>
-    <w:basedOn w:val="598"/>
-    <w:next w:val="598"/>
-    <w:link w:val="16"/>
+    <w:basedOn w:val="810"/>
+    <w:next w:val="810"/>
+    <w:link w:val="639"/>
     <w:uiPriority w:val="9"/>
     <w:unhideWhenUsed/>
     <w:qFormat/>
@@ -945,10 +1156,9 @@
       <w:szCs w:val="30"/>
     </w:rPr>
   </w:style>
-  <w:style w:type="character" w:styleId="16">
+  <w:style w:type="character" w:styleId="639">
     <w:name w:val="Heading 3 Char"/>
-    <w:basedOn w:val="9"/>
-    <w:link w:val="15"/>
+    <w:link w:val="638"/>
     <w:uiPriority w:val="9"/>
     <w:rPr>
       <w:rFonts w:ascii="Arial" w:hAnsi="Arial" w:cs="Arial" w:eastAsia="Arial"/>
@@ -956,11 +1166,11 @@
       <w:szCs w:val="30"/>
     </w:rPr>
   </w:style>
-  <w:style w:type="paragraph" w:styleId="17">
+  <w:style w:type="paragraph" w:styleId="640">
     <w:name w:val="Heading 4"/>
-    <w:basedOn w:val="598"/>
-    <w:next w:val="598"/>
-    <w:link w:val="18"/>
+    <w:basedOn w:val="810"/>
+    <w:next w:val="810"/>
+    <w:link w:val="641"/>
     <w:uiPriority w:val="9"/>
     <w:unhideWhenUsed/>
     <w:qFormat/>
@@ -978,10 +1188,9 @@
       <w:szCs w:val="26"/>
     </w:rPr>
   </w:style>
-  <w:style w:type="character" w:styleId="18">
+  <w:style w:type="character" w:styleId="641">
     <w:name w:val="Heading 4 Char"/>
-    <w:basedOn w:val="9"/>
-    <w:link w:val="17"/>
+    <w:link w:val="640"/>
     <w:uiPriority w:val="9"/>
     <w:rPr>
       <w:rFonts w:ascii="Arial" w:hAnsi="Arial" w:cs="Arial" w:eastAsia="Arial"/>
@@ -991,11 +1200,11 @@
       <w:szCs w:val="26"/>
     </w:rPr>
   </w:style>
-  <w:style w:type="paragraph" w:styleId="19">
+  <w:style w:type="paragraph" w:styleId="642">
     <w:name w:val="Heading 5"/>
-    <w:basedOn w:val="598"/>
-    <w:next w:val="598"/>
-    <w:link w:val="20"/>
+    <w:basedOn w:val="810"/>
+    <w:next w:val="810"/>
+    <w:link w:val="643"/>
     <w:uiPriority w:val="9"/>
     <w:unhideWhenUsed/>
     <w:qFormat/>
@@ -1013,10 +1222,9 @@
       <w:szCs w:val="24"/>
     </w:rPr>
   </w:style>
-  <w:style w:type="character" w:styleId="20">
+  <w:style w:type="character" w:styleId="643">
     <w:name w:val="Heading 5 Char"/>
-    <w:basedOn w:val="9"/>
-    <w:link w:val="19"/>
+    <w:link w:val="642"/>
     <w:uiPriority w:val="9"/>
     <w:rPr>
       <w:rFonts w:ascii="Arial" w:hAnsi="Arial" w:cs="Arial" w:eastAsia="Arial"/>
@@ -1026,11 +1234,11 @@
       <w:szCs w:val="24"/>
     </w:rPr>
   </w:style>
-  <w:style w:type="paragraph" w:styleId="21">
+  <w:style w:type="paragraph" w:styleId="644">
     <w:name w:val="Heading 6"/>
-    <w:basedOn w:val="598"/>
-    <w:next w:val="598"/>
-    <w:link w:val="22"/>
+    <w:basedOn w:val="810"/>
+    <w:next w:val="810"/>
+    <w:link w:val="645"/>
     <w:uiPriority w:val="9"/>
     <w:unhideWhenUsed/>
     <w:qFormat/>
@@ -1048,10 +1256,9 @@
       <w:szCs w:val="22"/>
     </w:rPr>
   </w:style>
-  <w:style w:type="character" w:styleId="22">
+  <w:style w:type="character" w:styleId="645">
     <w:name w:val="Heading 6 Char"/>
-    <w:basedOn w:val="9"/>
-    <w:link w:val="21"/>
+    <w:link w:val="644"/>
     <w:uiPriority w:val="9"/>
     <w:rPr>
       <w:rFonts w:ascii="Arial" w:hAnsi="Arial" w:cs="Arial" w:eastAsia="Arial"/>
@@ -1061,11 +1268,11 @@
       <w:szCs w:val="22"/>
     </w:rPr>
   </w:style>
-  <w:style w:type="paragraph" w:styleId="23">
+  <w:style w:type="paragraph" w:styleId="646">
     <w:name w:val="Heading 7"/>
-    <w:basedOn w:val="598"/>
-    <w:next w:val="598"/>
-    <w:link w:val="24"/>
+    <w:basedOn w:val="810"/>
+    <w:next w:val="810"/>
+    <w:link w:val="647"/>
     <w:uiPriority w:val="9"/>
     <w:unhideWhenUsed/>
     <w:qFormat/>
@@ -1085,10 +1292,9 @@
       <w:szCs w:val="22"/>
     </w:rPr>
   </w:style>
-  <w:style w:type="character" w:styleId="24">
+  <w:style w:type="character" w:styleId="647">
     <w:name w:val="Heading 7 Char"/>
-    <w:basedOn w:val="9"/>
-    <w:link w:val="23"/>
+    <w:link w:val="646"/>
     <w:uiPriority w:val="9"/>
     <w:rPr>
       <w:rFonts w:ascii="Arial" w:hAnsi="Arial" w:cs="Arial" w:eastAsia="Arial"/>
@@ -1100,11 +1306,11 @@
       <w:szCs w:val="22"/>
     </w:rPr>
   </w:style>
-  <w:style w:type="paragraph" w:styleId="25">
+  <w:style w:type="paragraph" w:styleId="648">
     <w:name w:val="Heading 8"/>
-    <w:basedOn w:val="598"/>
-    <w:next w:val="598"/>
-    <w:link w:val="26"/>
+    <w:basedOn w:val="810"/>
+    <w:next w:val="810"/>
+    <w:link w:val="649"/>
     <w:uiPriority w:val="9"/>
     <w:unhideWhenUsed/>
     <w:qFormat/>
@@ -1122,10 +1328,9 @@
       <w:szCs w:val="22"/>
     </w:rPr>
   </w:style>
-  <w:style w:type="character" w:styleId="26">
+  <w:style w:type="character" w:styleId="649">
     <w:name w:val="Heading 8 Char"/>
-    <w:basedOn w:val="9"/>
-    <w:link w:val="25"/>
+    <w:link w:val="648"/>
     <w:uiPriority w:val="9"/>
     <w:rPr>
       <w:rFonts w:ascii="Arial" w:hAnsi="Arial" w:cs="Arial" w:eastAsia="Arial"/>
@@ -1135,11 +1340,11 @@
       <w:szCs w:val="22"/>
     </w:rPr>
   </w:style>
-  <w:style w:type="paragraph" w:styleId="27">
+  <w:style w:type="paragraph" w:styleId="650">
     <w:name w:val="Heading 9"/>
-    <w:basedOn w:val="598"/>
-    <w:next w:val="598"/>
-    <w:link w:val="28"/>
+    <w:basedOn w:val="810"/>
+    <w:next w:val="810"/>
+    <w:link w:val="651"/>
     <w:uiPriority w:val="9"/>
     <w:unhideWhenUsed/>
     <w:qFormat/>
@@ -1157,10 +1362,9 @@
       <w:szCs w:val="21"/>
     </w:rPr>
   </w:style>
-  <w:style w:type="character" w:styleId="28">
+  <w:style w:type="character" w:styleId="651">
     <w:name w:val="Heading 9 Char"/>
-    <w:basedOn w:val="9"/>
-    <w:link w:val="27"/>
+    <w:link w:val="650"/>
     <w:uiPriority w:val="9"/>
     <w:rPr>
       <w:rFonts w:ascii="Arial" w:hAnsi="Arial" w:cs="Arial" w:eastAsia="Arial"/>
@@ -1170,11 +1374,11 @@
       <w:szCs w:val="21"/>
     </w:rPr>
   </w:style>
-  <w:style w:type="paragraph" w:styleId="32">
+  <w:style w:type="paragraph" w:styleId="652">
     <w:name w:val="Title"/>
-    <w:basedOn w:val="598"/>
-    <w:next w:val="598"/>
-    <w:link w:val="33"/>
+    <w:basedOn w:val="810"/>
+    <w:next w:val="810"/>
+    <w:link w:val="653"/>
     <w:uiPriority w:val="10"/>
     <w:qFormat/>
     <w:pPr>
@@ -1186,21 +1390,20 @@
       <w:szCs w:val="48"/>
     </w:rPr>
   </w:style>
-  <w:style w:type="character" w:styleId="33">
+  <w:style w:type="character" w:styleId="653">
     <w:name w:val="Title Char"/>
-    <w:basedOn w:val="9"/>
-    <w:link w:val="32"/>
+    <w:link w:val="652"/>
     <w:uiPriority w:val="10"/>
     <w:rPr>
       <w:sz w:val="48"/>
       <w:szCs w:val="48"/>
     </w:rPr>
   </w:style>
-  <w:style w:type="paragraph" w:styleId="34">
+  <w:style w:type="paragraph" w:styleId="654">
     <w:name w:val="Subtitle"/>
-    <w:basedOn w:val="598"/>
-    <w:next w:val="598"/>
-    <w:link w:val="35"/>
+    <w:basedOn w:val="810"/>
+    <w:next w:val="810"/>
+    <w:link w:val="655"/>
     <w:uiPriority w:val="11"/>
     <w:qFormat/>
     <w:pPr>
@@ -1211,21 +1414,20 @@
       <w:szCs w:val="24"/>
     </w:rPr>
   </w:style>
-  <w:style w:type="character" w:styleId="35">
+  <w:style w:type="character" w:styleId="655">
     <w:name w:val="Subtitle Char"/>
-    <w:basedOn w:val="9"/>
-    <w:link w:val="34"/>
+    <w:link w:val="654"/>
     <w:uiPriority w:val="11"/>
     <w:rPr>
       <w:sz w:val="24"/>
       <w:szCs w:val="24"/>
     </w:rPr>
   </w:style>
-  <w:style w:type="paragraph" w:styleId="36">
+  <w:style w:type="paragraph" w:styleId="656">
     <w:name w:val="Quote"/>
-    <w:basedOn w:val="598"/>
-    <w:next w:val="598"/>
-    <w:link w:val="37"/>
+    <w:basedOn w:val="810"/>
+    <w:next w:val="810"/>
+    <w:link w:val="657"/>
     <w:uiPriority w:val="29"/>
     <w:qFormat/>
     <w:pPr>
@@ -1235,19 +1437,19 @@
       <w:i/>
     </w:rPr>
   </w:style>
-  <w:style w:type="character" w:styleId="37">
+  <w:style w:type="character" w:styleId="657">
     <w:name w:val="Quote Char"/>
-    <w:link w:val="36"/>
+    <w:link w:val="656"/>
     <w:uiPriority w:val="29"/>
     <w:rPr>
       <w:i/>
     </w:rPr>
   </w:style>
-  <w:style w:type="paragraph" w:styleId="38">
+  <w:style w:type="paragraph" w:styleId="658">
     <w:name w:val="Intense Quote"/>
-    <w:basedOn w:val="598"/>
-    <w:next w:val="598"/>
-    <w:link w:val="39"/>
+    <w:basedOn w:val="810"/>
+    <w:next w:val="810"/>
+    <w:link w:val="659"/>
     <w:uiPriority w:val="30"/>
     <w:qFormat/>
     <w:pPr>
@@ -1265,18 +1467,18 @@
       <w:i/>
     </w:rPr>
   </w:style>
-  <w:style w:type="character" w:styleId="39">
+  <w:style w:type="character" w:styleId="659">
     <w:name w:val="Intense Quote Char"/>
-    <w:link w:val="38"/>
+    <w:link w:val="658"/>
     <w:uiPriority w:val="30"/>
     <w:rPr>
       <w:i/>
     </w:rPr>
   </w:style>
-  <w:style w:type="paragraph" w:styleId="40">
+  <w:style w:type="paragraph" w:styleId="660">
     <w:name w:val="Header"/>
-    <w:basedOn w:val="598"/>
-    <w:link w:val="41"/>
+    <w:basedOn w:val="810"/>
+    <w:link w:val="661"/>
     <w:uiPriority w:val="99"/>
     <w:unhideWhenUsed/>
     <w:pPr>
@@ -1287,16 +1489,15 @@
       </w:tabs>
     </w:pPr>
   </w:style>
-  <w:style w:type="character" w:styleId="41">
+  <w:style w:type="character" w:styleId="661">
     <w:name w:val="Header Char"/>
-    <w:basedOn w:val="9"/>
-    <w:link w:val="40"/>
-    <w:uiPriority w:val="99"/>
-  </w:style>
-  <w:style w:type="paragraph" w:styleId="42">
+    <w:link w:val="660"/>
+    <w:uiPriority w:val="99"/>
+  </w:style>
+  <w:style w:type="paragraph" w:styleId="662">
     <w:name w:val="Footer"/>
-    <w:basedOn w:val="598"/>
-    <w:link w:val="45"/>
+    <w:basedOn w:val="810"/>
+    <w:link w:val="665"/>
     <w:uiPriority w:val="99"/>
     <w:unhideWhenUsed/>
     <w:pPr>
@@ -1307,16 +1508,15 @@
       </w:tabs>
     </w:pPr>
   </w:style>
-  <w:style w:type="character" w:styleId="43">
+  <w:style w:type="character" w:styleId="663">
     <w:name w:val="Footer Char"/>
-    <w:basedOn w:val="9"/>
-    <w:link w:val="42"/>
-    <w:uiPriority w:val="99"/>
-  </w:style>
-  <w:style w:type="paragraph" w:styleId="44">
+    <w:link w:val="662"/>
+    <w:uiPriority w:val="99"/>
+  </w:style>
+  <w:style w:type="paragraph" w:styleId="664">
     <w:name w:val="Caption"/>
-    <w:basedOn w:val="598"/>
-    <w:next w:val="598"/>
+    <w:basedOn w:val="810"/>
+    <w:next w:val="810"/>
     <w:uiPriority w:val="35"/>
     <w:semiHidden/>
     <w:unhideWhenUsed/>
@@ -1332,15 +1532,15 @@
       <w:szCs w:val="18"/>
     </w:rPr>
   </w:style>
-  <w:style w:type="character" w:styleId="45">
+  <w:style w:type="character" w:styleId="665">
     <w:name w:val="Caption Char"/>
-    <w:basedOn w:val="44"/>
-    <w:link w:val="42"/>
-    <w:uiPriority w:val="99"/>
-  </w:style>
-  <w:style w:type="table" w:styleId="46">
+    <w:basedOn w:val="664"/>
+    <w:link w:val="662"/>
+    <w:uiPriority w:val="99"/>
+  </w:style>
+  <w:style w:type="table" w:styleId="666">
     <w:name w:val="Table Grid"/>
-    <w:basedOn w:val="599"/>
+    <w:basedOn w:val="811"/>
     <w:uiPriority w:val="59"/>
     <w:pPr>
       <w:spacing w:after="0" w:line="240" w:lineRule="auto"/>
@@ -1363,9 +1563,9 @@
       </w:tblCellMar>
     </w:tblPr>
   </w:style>
-  <w:style w:type="table" w:styleId="47">
+  <w:style w:type="table" w:styleId="667">
     <w:name w:val="Table Grid Light"/>
-    <w:basedOn w:val="599"/>
+    <w:basedOn w:val="811"/>
     <w:uiPriority w:val="59"/>
     <w:pPr>
       <w:spacing w:after="0" w:line="240" w:lineRule="auto"/>
@@ -1388,9 +1588,9 @@
       </w:tblCellMar>
     </w:tblPr>
   </w:style>
-  <w:style w:type="table" w:styleId="48">
+  <w:style w:type="table" w:styleId="668">
     <w:name w:val="Plain Table 1"/>
-    <w:basedOn w:val="599"/>
+    <w:basedOn w:val="811"/>
     <w:uiPriority w:val="59"/>
     <w:pPr>
       <w:spacing w:after="0" w:line="240" w:lineRule="auto"/>
@@ -1455,9 +1655,9 @@
       </w:rPr>
     </w:tblStylePr>
   </w:style>
-  <w:style w:type="table" w:styleId="49">
+  <w:style w:type="table" w:styleId="669">
     <w:name w:val="Plain Table 2"/>
-    <w:basedOn w:val="599"/>
+    <w:basedOn w:val="811"/>
     <w:uiPriority w:val="59"/>
     <w:pPr>
       <w:spacing w:after="0" w:line="240" w:lineRule="auto"/>
@@ -1540,9 +1740,9 @@
       </w:rPr>
     </w:tblStylePr>
   </w:style>
-  <w:style w:type="table" w:styleId="50">
+  <w:style w:type="table" w:styleId="670">
     <w:name w:val="Plain Table 3"/>
-    <w:basedOn w:val="599"/>
+    <w:basedOn w:val="811"/>
     <w:uiPriority w:val="99"/>
     <w:pPr>
       <w:spacing w:after="0" w:line="240" w:lineRule="auto"/>
@@ -1617,9 +1817,9 @@
       </w:rPr>
     </w:tblStylePr>
   </w:style>
-  <w:style w:type="table" w:styleId="51">
+  <w:style w:type="table" w:styleId="671">
     <w:name w:val="Plain Table 4"/>
-    <w:basedOn w:val="599"/>
+    <w:basedOn w:val="811"/>
     <w:uiPriority w:val="99"/>
     <w:pPr>
       <w:spacing w:after="0" w:line="240" w:lineRule="auto"/>
@@ -1674,9 +1874,9 @@
       </w:rPr>
     </w:tblStylePr>
   </w:style>
-  <w:style w:type="table" w:styleId="52">
+  <w:style w:type="table" w:styleId="672">
     <w:name w:val="Plain Table 5"/>
-    <w:basedOn w:val="599"/>
+    <w:basedOn w:val="811"/>
     <w:uiPriority w:val="99"/>
     <w:pPr>
       <w:spacing w:after="0" w:line="240" w:lineRule="auto"/>
@@ -1762,9 +1962,9 @@
       </w:tcPr>
     </w:tblStylePr>
   </w:style>
-  <w:style w:type="table" w:styleId="53">
+  <w:style w:type="table" w:styleId="673">
     <w:name w:val="Grid Table 1 Light"/>
-    <w:basedOn w:val="599"/>
+    <w:basedOn w:val="811"/>
     <w:uiPriority w:val="99"/>
     <w:pPr>
       <w:spacing w:after="0" w:line="240" w:lineRule="auto"/>
@@ -1827,9 +2027,9 @@
       </w:rPr>
     </w:tblStylePr>
   </w:style>
-  <w:style w:type="table" w:styleId="54">
+  <w:style w:type="table" w:styleId="674">
     <w:name w:val="Grid Table 1 Light - Accent 1"/>
-    <w:basedOn w:val="599"/>
+    <w:basedOn w:val="811"/>
     <w:uiPriority w:val="99"/>
     <w:pPr>
       <w:spacing w:after="0" w:line="240" w:lineRule="auto"/>
@@ -1892,9 +2092,9 @@
       </w:rPr>
     </w:tblStylePr>
   </w:style>
-  <w:style w:type="table" w:styleId="55">
+  <w:style w:type="table" w:styleId="675">
     <w:name w:val="Grid Table 1 Light - Accent 2"/>
-    <w:basedOn w:val="599"/>
+    <w:basedOn w:val="811"/>
     <w:uiPriority w:val="99"/>
     <w:pPr>
       <w:spacing w:after="0" w:line="240" w:lineRule="auto"/>
@@ -1957,9 +2157,9 @@
       </w:rPr>
     </w:tblStylePr>
   </w:style>
-  <w:style w:type="table" w:styleId="56">
+  <w:style w:type="table" w:styleId="676">
     <w:name w:val="Grid Table 1 Light - Accent 3"/>
-    <w:basedOn w:val="599"/>
+    <w:basedOn w:val="811"/>
     <w:uiPriority w:val="99"/>
     <w:pPr>
       <w:spacing w:after="0" w:line="240" w:lineRule="auto"/>
@@ -2022,9 +2222,9 @@
       </w:rPr>
     </w:tblStylePr>
   </w:style>
-  <w:style w:type="table" w:styleId="57">
+  <w:style w:type="table" w:styleId="677">
     <w:name w:val="Grid Table 1 Light - Accent 4"/>
-    <w:basedOn w:val="599"/>
+    <w:basedOn w:val="811"/>
     <w:uiPriority w:val="99"/>
     <w:pPr>
       <w:spacing w:after="0" w:line="240" w:lineRule="auto"/>
@@ -2087,9 +2287,9 @@
       </w:rPr>
     </w:tblStylePr>
   </w:style>
-  <w:style w:type="table" w:styleId="58">
+  <w:style w:type="table" w:styleId="678">
     <w:name w:val="Grid Table 1 Light - Accent 5"/>
-    <w:basedOn w:val="599"/>
+    <w:basedOn w:val="811"/>
     <w:uiPriority w:val="99"/>
     <w:pPr>
       <w:spacing w:after="0" w:line="240" w:lineRule="auto"/>
@@ -2152,9 +2352,9 @@
       </w:rPr>
     </w:tblStylePr>
   </w:style>
-  <w:style w:type="table" w:styleId="59">
+  <w:style w:type="table" w:styleId="679">
     <w:name w:val="Grid Table 1 Light - Accent 6"/>
-    <w:basedOn w:val="599"/>
+    <w:basedOn w:val="811"/>
     <w:uiPriority w:val="99"/>
     <w:pPr>
       <w:spacing w:after="0" w:line="240" w:lineRule="auto"/>
@@ -2217,9 +2417,9 @@
       </w:rPr>
     </w:tblStylePr>
   </w:style>
-  <w:style w:type="table" w:styleId="60">
+  <w:style w:type="table" w:styleId="680">
     <w:name w:val="Grid Table 2"/>
-    <w:basedOn w:val="599"/>
+    <w:basedOn w:val="811"/>
     <w:uiPriority w:val="99"/>
     <w:pPr>
       <w:spacing w:after="0" w:line="240" w:lineRule="auto"/>
@@ -2297,9 +2497,9 @@
       </w:tcPr>
     </w:tblStylePr>
   </w:style>
-  <w:style w:type="table" w:styleId="61">
+  <w:style w:type="table" w:styleId="681">
     <w:name w:val="Grid Table 2 - Accent 1"/>
-    <w:basedOn w:val="599"/>
+    <w:basedOn w:val="811"/>
     <w:uiPriority w:val="99"/>
     <w:pPr>
       <w:spacing w:after="0" w:line="240" w:lineRule="auto"/>
@@ -2377,9 +2577,9 @@
       </w:tcPr>
     </w:tblStylePr>
   </w:style>
-  <w:style w:type="table" w:styleId="62">
+  <w:style w:type="table" w:styleId="682">
     <w:name w:val="Grid Table 2 - Accent 2"/>
-    <w:basedOn w:val="599"/>
+    <w:basedOn w:val="811"/>
     <w:uiPriority w:val="99"/>
     <w:pPr>
       <w:spacing w:after="0" w:line="240" w:lineRule="auto"/>
@@ -2457,9 +2657,9 @@
       </w:tcPr>
     </w:tblStylePr>
   </w:style>
-  <w:style w:type="table" w:styleId="63">
+  <w:style w:type="table" w:styleId="683">
     <w:name w:val="Grid Table 2 - Accent 3"/>
-    <w:basedOn w:val="599"/>
+    <w:basedOn w:val="811"/>
     <w:uiPriority w:val="99"/>
     <w:pPr>
       <w:spacing w:after="0" w:line="240" w:lineRule="auto"/>
@@ -2537,9 +2737,9 @@
       </w:tcPr>
     </w:tblStylePr>
   </w:style>
-  <w:style w:type="table" w:styleId="64">
+  <w:style w:type="table" w:styleId="684">
     <w:name w:val="Grid Table 2 - Accent 4"/>
-    <w:basedOn w:val="599"/>
+    <w:basedOn w:val="811"/>
     <w:uiPriority w:val="99"/>
     <w:pPr>
       <w:spacing w:after="0" w:line="240" w:lineRule="auto"/>
@@ -2617,9 +2817,9 @@
       </w:tcPr>
     </w:tblStylePr>
   </w:style>
-  <w:style w:type="table" w:styleId="65">
+  <w:style w:type="table" w:styleId="685">
     <w:name w:val="Grid Table 2 - Accent 5"/>
-    <w:basedOn w:val="599"/>
+    <w:basedOn w:val="811"/>
     <w:uiPriority w:val="99"/>
     <w:pPr>
       <w:spacing w:after="0" w:line="240" w:lineRule="auto"/>
@@ -2697,9 +2897,9 @@
       </w:tcPr>
     </w:tblStylePr>
   </w:style>
-  <w:style w:type="table" w:styleId="66">
+  <w:style w:type="table" w:styleId="686">
     <w:name w:val="Grid Table 2 - Accent 6"/>
-    <w:basedOn w:val="599"/>
+    <w:basedOn w:val="811"/>
     <w:uiPriority w:val="99"/>
     <w:pPr>
       <w:spacing w:after="0" w:line="240" w:lineRule="auto"/>
@@ -2777,9 +2977,9 @@
       </w:tcPr>
     </w:tblStylePr>
   </w:style>
-  <w:style w:type="table" w:styleId="67">
+  <w:style w:type="table" w:styleId="687">
     <w:name w:val="Grid Table 3"/>
-    <w:basedOn w:val="599"/>
+    <w:basedOn w:val="811"/>
     <w:uiPriority w:val="99"/>
     <w:pPr>
       <w:spacing w:after="0" w:line="240" w:lineRule="auto"/>
@@ -2878,9 +3078,9 @@
       </w:tcPr>
     </w:tblStylePr>
   </w:style>
-  <w:style w:type="table" w:styleId="68">
+  <w:style w:type="table" w:styleId="688">
     <w:name w:val="Grid Table 3 - Accent 1"/>
-    <w:basedOn w:val="599"/>
+    <w:basedOn w:val="811"/>
     <w:uiPriority w:val="99"/>
     <w:pPr>
       <w:spacing w:after="0" w:line="240" w:lineRule="auto"/>
@@ -2979,9 +3179,9 @@
       </w:tcPr>
     </w:tblStylePr>
   </w:style>
-  <w:style w:type="table" w:styleId="69">
+  <w:style w:type="table" w:styleId="689">
     <w:name w:val="Grid Table 3 - Accent 2"/>
-    <w:basedOn w:val="599"/>
+    <w:basedOn w:val="811"/>
     <w:uiPriority w:val="99"/>
     <w:pPr>
       <w:spacing w:after="0" w:line="240" w:lineRule="auto"/>
@@ -3080,9 +3280,9 @@
       </w:tcPr>
     </w:tblStylePr>
   </w:style>
-  <w:style w:type="table" w:styleId="70">
+  <w:style w:type="table" w:styleId="690">
     <w:name w:val="Grid Table 3 - Accent 3"/>
-    <w:basedOn w:val="599"/>
+    <w:basedOn w:val="811"/>
     <w:uiPriority w:val="99"/>
     <w:pPr>
       <w:spacing w:after="0" w:line="240" w:lineRule="auto"/>
@@ -3181,9 +3381,9 @@
       </w:tcPr>
     </w:tblStylePr>
   </w:style>
-  <w:style w:type="table" w:styleId="71">
+  <w:style w:type="table" w:styleId="691">
     <w:name w:val="Grid Table 3 - Accent 4"/>
-    <w:basedOn w:val="599"/>
+    <w:basedOn w:val="811"/>
     <w:uiPriority w:val="99"/>
     <w:pPr>
       <w:spacing w:after="0" w:line="240" w:lineRule="auto"/>
@@ -3282,9 +3482,9 @@
       </w:tcPr>
     </w:tblStylePr>
   </w:style>
-  <w:style w:type="table" w:styleId="72">
+  <w:style w:type="table" w:styleId="692">
     <w:name w:val="Grid Table 3 - Accent 5"/>
-    <w:basedOn w:val="599"/>
+    <w:basedOn w:val="811"/>
     <w:uiPriority w:val="99"/>
     <w:pPr>
       <w:spacing w:after="0" w:line="240" w:lineRule="auto"/>
@@ -3383,9 +3583,9 @@
       </w:tcPr>
     </w:tblStylePr>
   </w:style>
-  <w:style w:type="table" w:styleId="73">
+  <w:style w:type="table" w:styleId="693">
     <w:name w:val="Grid Table 3 - Accent 6"/>
-    <w:basedOn w:val="599"/>
+    <w:basedOn w:val="811"/>
     <w:uiPriority w:val="99"/>
     <w:pPr>
       <w:spacing w:after="0" w:line="240" w:lineRule="auto"/>
@@ -3484,9 +3684,9 @@
       </w:tcPr>
     </w:tblStylePr>
   </w:style>
-  <w:style w:type="table" w:styleId="74">
+  <w:style w:type="table" w:styleId="694">
     <w:name w:val="Grid Table 4"/>
-    <w:basedOn w:val="599"/>
+    <w:basedOn w:val="811"/>
     <w:uiPriority w:val="59"/>
     <w:pPr>
       <w:spacing w:after="0" w:line="240" w:lineRule="auto"/>
@@ -3565,9 +3765,9 @@
       </w:tcPr>
     </w:tblStylePr>
   </w:style>
-  <w:style w:type="table" w:styleId="75">
+  <w:style w:type="table" w:styleId="695">
     <w:name w:val="Grid Table 4 - Accent 1"/>
-    <w:basedOn w:val="599"/>
+    <w:basedOn w:val="811"/>
     <w:uiPriority w:val="59"/>
     <w:pPr>
       <w:spacing w:after="0" w:line="240" w:lineRule="auto"/>
@@ -3646,9 +3846,9 @@
       </w:tcPr>
     </w:tblStylePr>
   </w:style>
-  <w:style w:type="table" w:styleId="76">
+  <w:style w:type="table" w:styleId="696">
     <w:name w:val="Grid Table 4 - Accent 2"/>
-    <w:basedOn w:val="599"/>
+    <w:basedOn w:val="811"/>
     <w:uiPriority w:val="59"/>
     <w:pPr>
       <w:spacing w:after="0" w:line="240" w:lineRule="auto"/>
@@ -3727,9 +3927,9 @@
       </w:tcPr>
     </w:tblStylePr>
   </w:style>
-  <w:style w:type="table" w:styleId="77">
+  <w:style w:type="table" w:styleId="697">
     <w:name w:val="Grid Table 4 - Accent 3"/>
-    <w:basedOn w:val="599"/>
+    <w:basedOn w:val="811"/>
     <w:uiPriority w:val="59"/>
     <w:pPr>
       <w:spacing w:after="0" w:line="240" w:lineRule="auto"/>
@@ -3808,9 +4008,9 @@
       </w:tcPr>
     </w:tblStylePr>
   </w:style>
-  <w:style w:type="table" w:styleId="78">
+  <w:style w:type="table" w:styleId="698">
     <w:name w:val="Grid Table 4 - Accent 4"/>
-    <w:basedOn w:val="599"/>
+    <w:basedOn w:val="811"/>
     <w:uiPriority w:val="59"/>
     <w:pPr>
       <w:spacing w:after="0" w:line="240" w:lineRule="auto"/>
@@ -3889,9 +4089,9 @@
       </w:tcPr>
     </w:tblStylePr>
   </w:style>
-  <w:style w:type="table" w:styleId="79">
+  <w:style w:type="table" w:styleId="699">
     <w:name w:val="Grid Table 4 - Accent 5"/>
-    <w:basedOn w:val="599"/>
+    <w:basedOn w:val="811"/>
     <w:uiPriority w:val="59"/>
     <w:pPr>
       <w:spacing w:after="0" w:line="240" w:lineRule="auto"/>
@@ -3970,9 +4170,9 @@
       </w:tcPr>
     </w:tblStylePr>
   </w:style>
-  <w:style w:type="table" w:styleId="80">
+  <w:style w:type="table" w:styleId="700">
     <w:name w:val="Grid Table 4 - Accent 6"/>
-    <w:basedOn w:val="599"/>
+    <w:basedOn w:val="811"/>
     <w:uiPriority w:val="59"/>
     <w:pPr>
       <w:spacing w:after="0" w:line="240" w:lineRule="auto"/>
@@ -4051,9 +4251,9 @@
       </w:tcPr>
     </w:tblStylePr>
   </w:style>
-  <w:style w:type="table" w:styleId="81">
+  <w:style w:type="table" w:styleId="701">
     <w:name w:val="Grid Table 5 Dark"/>
-    <w:basedOn w:val="599"/>
+    <w:basedOn w:val="811"/>
     <w:uiPriority w:val="99"/>
     <w:pPr>
       <w:spacing w:after="0" w:line="240" w:lineRule="auto"/>
@@ -4130,9 +4330,9 @@
       </w:tcPr>
     </w:tblStylePr>
   </w:style>
-  <w:style w:type="table" w:styleId="82">
+  <w:style w:type="table" w:styleId="702">
     <w:name w:val="Grid Table 5 Dark- Accent 1"/>
-    <w:basedOn w:val="599"/>
+    <w:basedOn w:val="811"/>
     <w:uiPriority w:val="99"/>
     <w:pPr>
       <w:spacing w:after="0" w:line="240" w:lineRule="auto"/>
@@ -4209,9 +4409,9 @@
       </w:tcPr>
     </w:tblStylePr>
   </w:style>
-  <w:style w:type="table" w:styleId="83">
+  <w:style w:type="table" w:styleId="703">
     <w:name w:val="Grid Table 5 Dark - Accent 2"/>
-    <w:basedOn w:val="599"/>
+    <w:basedOn w:val="811"/>
     <w:uiPriority w:val="99"/>
     <w:pPr>
       <w:spacing w:after="0" w:line="240" w:lineRule="auto"/>
@@ -4288,9 +4488,9 @@
       </w:tcPr>
     </w:tblStylePr>
   </w:style>
-  <w:style w:type="table" w:styleId="84">
+  <w:style w:type="table" w:styleId="704">
     <w:name w:val="Grid Table 5 Dark - Accent 3"/>
-    <w:basedOn w:val="599"/>
+    <w:basedOn w:val="811"/>
     <w:uiPriority w:val="99"/>
     <w:pPr>
       <w:spacing w:after="0" w:line="240" w:lineRule="auto"/>
@@ -4367,9 +4567,9 @@
       </w:tcPr>
     </w:tblStylePr>
   </w:style>
-  <w:style w:type="table" w:styleId="85">
+  <w:style w:type="table" w:styleId="705">
     <w:name w:val="Grid Table 5 Dark- Accent 4"/>
-    <w:basedOn w:val="599"/>
+    <w:basedOn w:val="811"/>
     <w:uiPriority w:val="99"/>
     <w:pPr>
       <w:spacing w:after="0" w:line="240" w:lineRule="auto"/>
@@ -4446,9 +4646,9 @@
       </w:tcPr>
     </w:tblStylePr>
   </w:style>
-  <w:style w:type="table" w:styleId="86">
+  <w:style w:type="table" w:styleId="706">
     <w:name w:val="Grid Table 5 Dark - Accent 5"/>
-    <w:basedOn w:val="599"/>
+    <w:basedOn w:val="811"/>
     <w:uiPriority w:val="99"/>
     <w:pPr>
       <w:spacing w:after="0" w:line="240" w:lineRule="auto"/>
@@ -4525,9 +4725,9 @@
       </w:tcPr>
     </w:tblStylePr>
   </w:style>
-  <w:style w:type="table" w:styleId="87">
+  <w:style w:type="table" w:styleId="707">
     <w:name w:val="Grid Table 5 Dark - Accent 6"/>
-    <w:basedOn w:val="599"/>
+    <w:basedOn w:val="811"/>
     <w:uiPriority w:val="99"/>
     <w:pPr>
       <w:spacing w:after="0" w:line="240" w:lineRule="auto"/>
@@ -4604,9 +4804,9 @@
       </w:tcPr>
     </w:tblStylePr>
   </w:style>
-  <w:style w:type="table" w:styleId="88">
+  <w:style w:type="table" w:styleId="708">
     <w:name w:val="Grid Table 6 Colorful"/>
-    <w:basedOn w:val="599"/>
+    <w:basedOn w:val="811"/>
     <w:uiPriority w:val="99"/>
     <w:pPr>
       <w:spacing w:after="0" w:line="240" w:lineRule="auto"/>
@@ -4683,9 +4883,9 @@
       </w:rPr>
     </w:tblStylePr>
   </w:style>
-  <w:style w:type="table" w:styleId="89">
+  <w:style w:type="table" w:styleId="709">
     <w:name w:val="Grid Table 6 Colorful - Accent 1"/>
-    <w:basedOn w:val="599"/>
+    <w:basedOn w:val="811"/>
     <w:uiPriority w:val="99"/>
     <w:pPr>
       <w:spacing w:after="0" w:line="240" w:lineRule="auto"/>
@@ -4762,9 +4962,9 @@
       </w:rPr>
     </w:tblStylePr>
   </w:style>
-  <w:style w:type="table" w:styleId="90">
+  <w:style w:type="table" w:styleId="710">
     <w:name w:val="Grid Table 6 Colorful - Accent 2"/>
-    <w:basedOn w:val="599"/>
+    <w:basedOn w:val="811"/>
     <w:uiPriority w:val="99"/>
     <w:pPr>
       <w:spacing w:after="0" w:line="240" w:lineRule="auto"/>
@@ -4841,9 +5041,9 @@
       </w:rPr>
     </w:tblStylePr>
   </w:style>
-  <w:style w:type="table" w:styleId="91">
+  <w:style w:type="table" w:styleId="711">
     <w:name w:val="Grid Table 6 Colorful - Accent 3"/>
-    <w:basedOn w:val="599"/>
+    <w:basedOn w:val="811"/>
     <w:uiPriority w:val="99"/>
     <w:pPr>
       <w:spacing w:after="0" w:line="240" w:lineRule="auto"/>
@@ -4920,9 +5120,9 @@
       </w:rPr>
     </w:tblStylePr>
   </w:style>
-  <w:style w:type="table" w:styleId="92">
+  <w:style w:type="table" w:styleId="712">
     <w:name w:val="Grid Table 6 Colorful - Accent 4"/>
-    <w:basedOn w:val="599"/>
+    <w:basedOn w:val="811"/>
     <w:uiPriority w:val="99"/>
     <w:pPr>
       <w:spacing w:after="0" w:line="240" w:lineRule="auto"/>
@@ -4999,9 +5199,9 @@
       </w:rPr>
     </w:tblStylePr>
   </w:style>
-  <w:style w:type="table" w:styleId="93">
+  <w:style w:type="table" w:styleId="713">
     <w:name w:val="Grid Table 6 Colorful - Accent 5"/>
-    <w:basedOn w:val="599"/>
+    <w:basedOn w:val="811"/>
     <w:uiPriority w:val="99"/>
     <w:pPr>
       <w:spacing w:after="0" w:line="240" w:lineRule="auto"/>
@@ -5078,9 +5278,9 @@
       </w:rPr>
     </w:tblStylePr>
   </w:style>
-  <w:style w:type="table" w:styleId="94">
+  <w:style w:type="table" w:styleId="714">
     <w:name w:val="Grid Table 6 Colorful - Accent 6"/>
-    <w:basedOn w:val="599"/>
+    <w:basedOn w:val="811"/>
     <w:uiPriority w:val="99"/>
     <w:pPr>
       <w:spacing w:after="0" w:line="240" w:lineRule="auto"/>
@@ -5157,9 +5357,9 @@
       </w:rPr>
     </w:tblStylePr>
   </w:style>
-  <w:style w:type="table" w:styleId="95">
+  <w:style w:type="table" w:styleId="715">
     <w:name w:val="Grid Table 7 Colorful"/>
-    <w:basedOn w:val="599"/>
+    <w:basedOn w:val="811"/>
     <w:uiPriority w:val="99"/>
     <w:pPr>
       <w:spacing w:after="0" w:line="240" w:lineRule="auto"/>
@@ -5210,9 +5410,9 @@
       <w:tcPr>
         <w:shd w:color="ffffff"/>
         <w:tcBorders>
-          <w:top w:val="none"/>
-          <w:left w:val="none"/>
-          <w:bottom w:val="none"/>
+          <w:top w:val="none" w:color="000000" w:sz="4" w:space="0"/>
+          <w:left w:val="none" w:color="000000" w:sz="4" w:space="0"/>
+          <w:bottom w:val="none" w:color="000000" w:sz="4" w:space="0"/>
           <w:right w:val="single" w:color="000000" w:themeColor="text1" w:themeTint="80" w:sz="4" w:space="0"/>
         </w:tcBorders>
       </w:tcPr>
@@ -5227,10 +5427,10 @@
       <w:tcPr>
         <w:shd w:val="clear" w:color="ffffff" w:themeColor="light1" w:fill="ffffff" w:themeFill="light1"/>
         <w:tcBorders>
-          <w:top w:val="none"/>
-          <w:left w:val="none"/>
+          <w:top w:val="none" w:color="000000" w:sz="4" w:space="0"/>
+          <w:left w:val="none" w:color="000000" w:sz="4" w:space="0"/>
           <w:bottom w:val="single" w:color="000000" w:themeColor="text1" w:themeTint="80" w:sz="4" w:space="0"/>
-          <w:right w:val="none"/>
+          <w:right w:val="none" w:color="000000" w:sz="4" w:space="0"/>
         </w:tcBorders>
       </w:tcPr>
     </w:tblStylePr>
@@ -5244,10 +5444,10 @@
       <w:tcPr>
         <w:shd w:color="ffffff"/>
         <w:tcBorders>
-          <w:top w:val="none"/>
+          <w:top w:val="none" w:color="000000" w:sz="4" w:space="0"/>
           <w:left w:val="single" w:color="000000" w:themeColor="text1" w:themeTint="80" w:sz="4" w:space="0"/>
-          <w:bottom w:val="none"/>
-          <w:right w:val="none"/>
+          <w:bottom w:val="none" w:color="000000" w:sz="4" w:space="0"/>
+          <w:right w:val="none" w:color="000000" w:sz="4" w:space="0"/>
         </w:tcBorders>
       </w:tcPr>
     </w:tblStylePr>
@@ -5262,16 +5462,16 @@
         <w:shd w:val="clear" w:color="ffffff" w:themeColor="light1" w:fill="ffffff" w:themeFill="light1"/>
         <w:tcBorders>
           <w:top w:val="single" w:color="000000" w:themeColor="text1" w:themeTint="80" w:sz="4" w:space="0"/>
-          <w:left w:val="none"/>
-          <w:bottom w:val="none"/>
-          <w:right w:val="none"/>
-        </w:tcBorders>
-      </w:tcPr>
-    </w:tblStylePr>
-  </w:style>
-  <w:style w:type="table" w:styleId="96">
+          <w:left w:val="none" w:color="000000" w:sz="4" w:space="0"/>
+          <w:bottom w:val="none" w:color="000000" w:sz="4" w:space="0"/>
+          <w:right w:val="none" w:color="000000" w:sz="4" w:space="0"/>
+        </w:tcBorders>
+      </w:tcPr>
+    </w:tblStylePr>
+  </w:style>
+  <w:style w:type="table" w:styleId="716">
     <w:name w:val="Grid Table 7 Colorful - Accent 1"/>
-    <w:basedOn w:val="599"/>
+    <w:basedOn w:val="811"/>
     <w:uiPriority w:val="99"/>
     <w:pPr>
       <w:spacing w:after="0" w:line="240" w:lineRule="auto"/>
@@ -5322,9 +5522,9 @@
       <w:tcPr>
         <w:shd w:color="ffffff"/>
         <w:tcBorders>
-          <w:top w:val="none"/>
-          <w:left w:val="none"/>
-          <w:bottom w:val="none"/>
+          <w:top w:val="none" w:color="000000" w:sz="4" w:space="0"/>
+          <w:left w:val="none" w:color="000000" w:sz="4" w:space="0"/>
+          <w:bottom w:val="none" w:color="000000" w:sz="4" w:space="0"/>
           <w:right w:val="single" w:color="000000" w:themeColor="accent1" w:themeTint="80" w:sz="4" w:space="0"/>
         </w:tcBorders>
       </w:tcPr>
@@ -5339,10 +5539,10 @@
       <w:tcPr>
         <w:shd w:val="clear" w:color="ffffff" w:themeColor="light1" w:fill="ffffff" w:themeFill="light1"/>
         <w:tcBorders>
-          <w:top w:val="none"/>
-          <w:left w:val="none"/>
+          <w:top w:val="none" w:color="000000" w:sz="4" w:space="0"/>
+          <w:left w:val="none" w:color="000000" w:sz="4" w:space="0"/>
           <w:bottom w:val="single" w:color="000000" w:themeColor="accent1" w:themeTint="80" w:sz="4" w:space="0"/>
-          <w:right w:val="none"/>
+          <w:right w:val="none" w:color="000000" w:sz="4" w:space="0"/>
         </w:tcBorders>
       </w:tcPr>
     </w:tblStylePr>
@@ -5356,10 +5556,10 @@
       <w:tcPr>
         <w:shd w:color="ffffff"/>
         <w:tcBorders>
-          <w:top w:val="none"/>
+          <w:top w:val="none" w:color="000000" w:sz="4" w:space="0"/>
           <w:left w:val="single" w:color="000000" w:themeColor="accent1" w:themeTint="80" w:sz="4" w:space="0"/>
-          <w:bottom w:val="none"/>
-          <w:right w:val="none"/>
+          <w:bottom w:val="none" w:color="000000" w:sz="4" w:space="0"/>
+          <w:right w:val="none" w:color="000000" w:sz="4" w:space="0"/>
         </w:tcBorders>
       </w:tcPr>
     </w:tblStylePr>
@@ -5374,16 +5574,16 @@
         <w:shd w:val="clear" w:color="ffffff" w:themeColor="light1" w:fill="ffffff" w:themeFill="light1"/>
         <w:tcBorders>
           <w:top w:val="single" w:color="000000" w:themeColor="accent1" w:themeTint="80" w:sz="4" w:space="0"/>
-          <w:left w:val="none"/>
-          <w:bottom w:val="none"/>
-          <w:right w:val="none"/>
-        </w:tcBorders>
-      </w:tcPr>
-    </w:tblStylePr>
-  </w:style>
-  <w:style w:type="table" w:styleId="97">
+          <w:left w:val="none" w:color="000000" w:sz="4" w:space="0"/>
+          <w:bottom w:val="none" w:color="000000" w:sz="4" w:space="0"/>
+          <w:right w:val="none" w:color="000000" w:sz="4" w:space="0"/>
+        </w:tcBorders>
+      </w:tcPr>
+    </w:tblStylePr>
+  </w:style>
+  <w:style w:type="table" w:styleId="717">
     <w:name w:val="Grid Table 7 Colorful - Accent 2"/>
-    <w:basedOn w:val="599"/>
+    <w:basedOn w:val="811"/>
     <w:uiPriority w:val="99"/>
     <w:pPr>
       <w:spacing w:after="0" w:line="240" w:lineRule="auto"/>
@@ -5434,9 +5634,9 @@
       <w:tcPr>
         <w:shd w:color="ffffff"/>
         <w:tcBorders>
-          <w:top w:val="none"/>
-          <w:left w:val="none"/>
-          <w:bottom w:val="none"/>
+          <w:top w:val="none" w:color="000000" w:sz="4" w:space="0"/>
+          <w:left w:val="none" w:color="000000" w:sz="4" w:space="0"/>
+          <w:bottom w:val="none" w:color="000000" w:sz="4" w:space="0"/>
           <w:right w:val="single" w:color="000000" w:themeColor="accent2" w:themeTint="97" w:sz="4" w:space="0"/>
         </w:tcBorders>
       </w:tcPr>
@@ -5451,10 +5651,10 @@
       <w:tcPr>
         <w:shd w:val="clear" w:color="ffffff" w:themeColor="light1" w:fill="ffffff" w:themeFill="light1"/>
         <w:tcBorders>
-          <w:top w:val="none"/>
-          <w:left w:val="none"/>
+          <w:top w:val="none" w:color="000000" w:sz="4" w:space="0"/>
+          <w:left w:val="none" w:color="000000" w:sz="4" w:space="0"/>
           <w:bottom w:val="single" w:color="000000" w:themeColor="accent2" w:themeTint="97" w:sz="4" w:space="0"/>
-          <w:right w:val="none"/>
+          <w:right w:val="none" w:color="000000" w:sz="4" w:space="0"/>
         </w:tcBorders>
       </w:tcPr>
     </w:tblStylePr>
@@ -5468,10 +5668,10 @@
       <w:tcPr>
         <w:shd w:color="ffffff"/>
         <w:tcBorders>
-          <w:top w:val="none"/>
+          <w:top w:val="none" w:color="000000" w:sz="4" w:space="0"/>
           <w:left w:val="single" w:color="000000" w:themeColor="accent2" w:themeTint="97" w:sz="4" w:space="0"/>
-          <w:bottom w:val="none"/>
-          <w:right w:val="none"/>
+          <w:bottom w:val="none" w:color="000000" w:sz="4" w:space="0"/>
+          <w:right w:val="none" w:color="000000" w:sz="4" w:space="0"/>
         </w:tcBorders>
       </w:tcPr>
     </w:tblStylePr>
@@ -5486,16 +5686,16 @@
         <w:shd w:val="clear" w:color="ffffff" w:themeColor="light1" w:fill="ffffff" w:themeFill="light1"/>
         <w:tcBorders>
           <w:top w:val="single" w:color="000000" w:themeColor="accent2" w:themeTint="97" w:sz="4" w:space="0"/>
-          <w:left w:val="none"/>
-          <w:bottom w:val="none"/>
-          <w:right w:val="none"/>
-        </w:tcBorders>
-      </w:tcPr>
-    </w:tblStylePr>
-  </w:style>
-  <w:style w:type="table" w:styleId="98">
+          <w:left w:val="none" w:color="000000" w:sz="4" w:space="0"/>
+          <w:bottom w:val="none" w:color="000000" w:sz="4" w:space="0"/>
+          <w:right w:val="none" w:color="000000" w:sz="4" w:space="0"/>
+        </w:tcBorders>
+      </w:tcPr>
+    </w:tblStylePr>
+  </w:style>
+  <w:style w:type="table" w:styleId="718">
     <w:name w:val="Grid Table 7 Colorful - Accent 3"/>
-    <w:basedOn w:val="599"/>
+    <w:basedOn w:val="811"/>
     <w:uiPriority w:val="99"/>
     <w:pPr>
       <w:spacing w:after="0" w:line="240" w:lineRule="auto"/>
@@ -5546,9 +5746,9 @@
       <w:tcPr>
         <w:shd w:color="ffffff"/>
         <w:tcBorders>
-          <w:top w:val="none"/>
-          <w:left w:val="none"/>
-          <w:bottom w:val="none"/>
+          <w:top w:val="none" w:color="000000" w:sz="4" w:space="0"/>
+          <w:left w:val="none" w:color="000000" w:sz="4" w:space="0"/>
+          <w:bottom w:val="none" w:color="000000" w:sz="4" w:space="0"/>
           <w:right w:val="single" w:color="000000" w:themeColor="accent3" w:themeTint="FE" w:sz="4" w:space="0"/>
         </w:tcBorders>
       </w:tcPr>
@@ -5563,10 +5763,10 @@
       <w:tcPr>
         <w:shd w:val="clear" w:color="ffffff" w:themeColor="light1" w:fill="ffffff" w:themeFill="light1"/>
         <w:tcBorders>
-          <w:top w:val="none"/>
-          <w:left w:val="none"/>
+          <w:top w:val="none" w:color="000000" w:sz="4" w:space="0"/>
+          <w:left w:val="none" w:color="000000" w:sz="4" w:space="0"/>
           <w:bottom w:val="single" w:color="000000" w:themeColor="accent3" w:themeTint="FE" w:sz="4" w:space="0"/>
-          <w:right w:val="none"/>
+          <w:right w:val="none" w:color="000000" w:sz="4" w:space="0"/>
         </w:tcBorders>
       </w:tcPr>
     </w:tblStylePr>
@@ -5580,10 +5780,10 @@
       <w:tcPr>
         <w:shd w:color="ffffff"/>
         <w:tcBorders>
-          <w:top w:val="none"/>
+          <w:top w:val="none" w:color="000000" w:sz="4" w:space="0"/>
           <w:left w:val="single" w:color="000000" w:themeColor="accent3" w:themeTint="FE" w:sz="4" w:space="0"/>
-          <w:bottom w:val="none"/>
-          <w:right w:val="none"/>
+          <w:bottom w:val="none" w:color="000000" w:sz="4" w:space="0"/>
+          <w:right w:val="none" w:color="000000" w:sz="4" w:space="0"/>
         </w:tcBorders>
       </w:tcPr>
     </w:tblStylePr>
@@ -5598,16 +5798,16 @@
         <w:shd w:val="clear" w:color="ffffff" w:themeColor="light1" w:fill="ffffff" w:themeFill="light1"/>
         <w:tcBorders>
           <w:top w:val="single" w:color="000000" w:themeColor="accent3" w:themeTint="FE" w:sz="4" w:space="0"/>
-          <w:left w:val="none"/>
-          <w:bottom w:val="none"/>
-          <w:right w:val="none"/>
-        </w:tcBorders>
-      </w:tcPr>
-    </w:tblStylePr>
-  </w:style>
-  <w:style w:type="table" w:styleId="99">
+          <w:left w:val="none" w:color="000000" w:sz="4" w:space="0"/>
+          <w:bottom w:val="none" w:color="000000" w:sz="4" w:space="0"/>
+          <w:right w:val="none" w:color="000000" w:sz="4" w:space="0"/>
+        </w:tcBorders>
+      </w:tcPr>
+    </w:tblStylePr>
+  </w:style>
+  <w:style w:type="table" w:styleId="719">
     <w:name w:val="Grid Table 7 Colorful - Accent 4"/>
-    <w:basedOn w:val="599"/>
+    <w:basedOn w:val="811"/>
     <w:uiPriority w:val="99"/>
     <w:pPr>
       <w:spacing w:after="0" w:line="240" w:lineRule="auto"/>
@@ -5658,9 +5858,9 @@
       <w:tcPr>
         <w:shd w:color="ffffff"/>
         <w:tcBorders>
-          <w:top w:val="none"/>
-          <w:left w:val="none"/>
-          <w:bottom w:val="none"/>
+          <w:top w:val="none" w:color="000000" w:sz="4" w:space="0"/>
+          <w:left w:val="none" w:color="000000" w:sz="4" w:space="0"/>
+          <w:bottom w:val="none" w:color="000000" w:sz="4" w:space="0"/>
           <w:right w:val="single" w:color="000000" w:themeColor="accent4" w:themeTint="9A" w:sz="4" w:space="0"/>
         </w:tcBorders>
       </w:tcPr>
@@ -5675,10 +5875,10 @@
       <w:tcPr>
         <w:shd w:val="clear" w:color="ffffff" w:themeColor="light1" w:fill="ffffff" w:themeFill="light1"/>
         <w:tcBorders>
-          <w:top w:val="none"/>
-          <w:left w:val="none"/>
+          <w:top w:val="none" w:color="000000" w:sz="4" w:space="0"/>
+          <w:left w:val="none" w:color="000000" w:sz="4" w:space="0"/>
           <w:bottom w:val="single" w:color="000000" w:themeColor="accent4" w:themeTint="9A" w:sz="4" w:space="0"/>
-          <w:right w:val="none"/>
+          <w:right w:val="none" w:color="000000" w:sz="4" w:space="0"/>
         </w:tcBorders>
       </w:tcPr>
     </w:tblStylePr>
@@ -5692,10 +5892,10 @@
       <w:tcPr>
         <w:shd w:color="ffffff"/>
         <w:tcBorders>
-          <w:top w:val="none"/>
+          <w:top w:val="none" w:color="000000" w:sz="4" w:space="0"/>
           <w:left w:val="single" w:color="000000" w:themeColor="accent4" w:themeTint="9A" w:sz="4" w:space="0"/>
-          <w:bottom w:val="none"/>
-          <w:right w:val="none"/>
+          <w:bottom w:val="none" w:color="000000" w:sz="4" w:space="0"/>
+          <w:right w:val="none" w:color="000000" w:sz="4" w:space="0"/>
         </w:tcBorders>
       </w:tcPr>
     </w:tblStylePr>
@@ -5710,16 +5910,16 @@
         <w:shd w:val="clear" w:color="ffffff" w:themeColor="light1" w:fill="ffffff" w:themeFill="light1"/>
         <w:tcBorders>
           <w:top w:val="single" w:color="000000" w:themeColor="accent4" w:themeTint="9A" w:sz="4" w:space="0"/>
-          <w:left w:val="none"/>
-          <w:bottom w:val="none"/>
-          <w:right w:val="none"/>
-        </w:tcBorders>
-      </w:tcPr>
-    </w:tblStylePr>
-  </w:style>
-  <w:style w:type="table" w:styleId="100">
+          <w:left w:val="none" w:color="000000" w:sz="4" w:space="0"/>
+          <w:bottom w:val="none" w:color="000000" w:sz="4" w:space="0"/>
+          <w:right w:val="none" w:color="000000" w:sz="4" w:space="0"/>
+        </w:tcBorders>
+      </w:tcPr>
+    </w:tblStylePr>
+  </w:style>
+  <w:style w:type="table" w:styleId="720">
     <w:name w:val="Grid Table 7 Colorful - Accent 5"/>
-    <w:basedOn w:val="599"/>
+    <w:basedOn w:val="811"/>
     <w:uiPriority w:val="99"/>
     <w:pPr>
       <w:spacing w:after="0" w:line="240" w:lineRule="auto"/>
@@ -5770,9 +5970,9 @@
       <w:tcPr>
         <w:shd w:color="ffffff"/>
         <w:tcBorders>
-          <w:top w:val="none"/>
-          <w:left w:val="none"/>
-          <w:bottom w:val="none"/>
+          <w:top w:val="none" w:color="000000" w:sz="4" w:space="0"/>
+          <w:left w:val="none" w:color="000000" w:sz="4" w:space="0"/>
+          <w:bottom w:val="none" w:color="000000" w:sz="4" w:space="0"/>
           <w:right w:val="single" w:color="000000" w:themeColor="accent5" w:themeTint="90" w:sz="4" w:space="0"/>
         </w:tcBorders>
       </w:tcPr>
@@ -5787,10 +5987,10 @@
       <w:tcPr>
         <w:shd w:val="clear" w:color="ffffff" w:themeColor="light1" w:fill="ffffff" w:themeFill="light1"/>
         <w:tcBorders>
-          <w:top w:val="none"/>
-          <w:left w:val="none"/>
+          <w:top w:val="none" w:color="000000" w:sz="4" w:space="0"/>
+          <w:left w:val="none" w:color="000000" w:sz="4" w:space="0"/>
           <w:bottom w:val="single" w:color="000000" w:themeColor="accent5" w:themeTint="90" w:sz="4" w:space="0"/>
-          <w:right w:val="none"/>
+          <w:right w:val="none" w:color="000000" w:sz="4" w:space="0"/>
         </w:tcBorders>
       </w:tcPr>
     </w:tblStylePr>
@@ -5804,10 +6004,10 @@
       <w:tcPr>
         <w:shd w:color="ffffff"/>
         <w:tcBorders>
-          <w:top w:val="none"/>
+          <w:top w:val="none" w:color="000000" w:sz="4" w:space="0"/>
           <w:left w:val="single" w:color="000000" w:themeColor="accent5" w:themeTint="90" w:sz="4" w:space="0"/>
-          <w:bottom w:val="none"/>
-          <w:right w:val="none"/>
+          <w:bottom w:val="none" w:color="000000" w:sz="4" w:space="0"/>
+          <w:right w:val="none" w:color="000000" w:sz="4" w:space="0"/>
         </w:tcBorders>
       </w:tcPr>
     </w:tblStylePr>
@@ -5822,16 +6022,16 @@
         <w:shd w:val="clear" w:color="ffffff" w:themeColor="light1" w:fill="ffffff" w:themeFill="light1"/>
         <w:tcBorders>
           <w:top w:val="single" w:color="000000" w:themeColor="accent5" w:themeTint="90" w:sz="4" w:space="0"/>
-          <w:left w:val="none"/>
-          <w:bottom w:val="none"/>
-          <w:right w:val="none"/>
-        </w:tcBorders>
-      </w:tcPr>
-    </w:tblStylePr>
-  </w:style>
-  <w:style w:type="table" w:styleId="101">
+          <w:left w:val="none" w:color="000000" w:sz="4" w:space="0"/>
+          <w:bottom w:val="none" w:color="000000" w:sz="4" w:space="0"/>
+          <w:right w:val="none" w:color="000000" w:sz="4" w:space="0"/>
+        </w:tcBorders>
+      </w:tcPr>
+    </w:tblStylePr>
+  </w:style>
+  <w:style w:type="table" w:styleId="721">
     <w:name w:val="Grid Table 7 Colorful - Accent 6"/>
-    <w:basedOn w:val="599"/>
+    <w:basedOn w:val="811"/>
     <w:uiPriority w:val="99"/>
     <w:pPr>
       <w:spacing w:after="0" w:line="240" w:lineRule="auto"/>
@@ -5882,9 +6082,9 @@
       <w:tcPr>
         <w:shd w:color="ffffff"/>
         <w:tcBorders>
-          <w:top w:val="none"/>
-          <w:left w:val="none"/>
-          <w:bottom w:val="none"/>
+          <w:top w:val="none" w:color="000000" w:sz="4" w:space="0"/>
+          <w:left w:val="none" w:color="000000" w:sz="4" w:space="0"/>
+          <w:bottom w:val="none" w:color="000000" w:sz="4" w:space="0"/>
           <w:right w:val="single" w:color="000000" w:themeColor="accent6" w:themeTint="90" w:sz="4" w:space="0"/>
         </w:tcBorders>
       </w:tcPr>
@@ -5899,10 +6099,10 @@
       <w:tcPr>
         <w:shd w:val="clear" w:color="ffffff" w:themeColor="light1" w:fill="ffffff" w:themeFill="light1"/>
         <w:tcBorders>
-          <w:top w:val="none"/>
-          <w:left w:val="none"/>
+          <w:top w:val="none" w:color="000000" w:sz="4" w:space="0"/>
+          <w:left w:val="none" w:color="000000" w:sz="4" w:space="0"/>
           <w:bottom w:val="single" w:color="000000" w:themeColor="accent6" w:themeTint="90" w:sz="4" w:space="0"/>
-          <w:right w:val="none"/>
+          <w:right w:val="none" w:color="000000" w:sz="4" w:space="0"/>
         </w:tcBorders>
       </w:tcPr>
     </w:tblStylePr>
@@ -5916,10 +6116,10 @@
       <w:tcPr>
         <w:shd w:color="ffffff"/>
         <w:tcBorders>
-          <w:top w:val="none"/>
+          <w:top w:val="none" w:color="000000" w:sz="4" w:space="0"/>
           <w:left w:val="single" w:color="000000" w:themeColor="accent6" w:themeTint="90" w:sz="4" w:space="0"/>
-          <w:bottom w:val="none"/>
-          <w:right w:val="none"/>
+          <w:bottom w:val="none" w:color="000000" w:sz="4" w:space="0"/>
+          <w:right w:val="none" w:color="000000" w:sz="4" w:space="0"/>
         </w:tcBorders>
       </w:tcPr>
     </w:tblStylePr>
@@ -5934,16 +6134,16 @@
         <w:shd w:val="clear" w:color="ffffff" w:themeColor="light1" w:fill="ffffff" w:themeFill="light1"/>
         <w:tcBorders>
           <w:top w:val="single" w:color="000000" w:themeColor="accent6" w:themeTint="90" w:sz="4" w:space="0"/>
-          <w:left w:val="none"/>
-          <w:bottom w:val="none"/>
-          <w:right w:val="none"/>
-        </w:tcBorders>
-      </w:tcPr>
-    </w:tblStylePr>
-  </w:style>
-  <w:style w:type="table" w:styleId="102">
+          <w:left w:val="none" w:color="000000" w:sz="4" w:space="0"/>
+          <w:bottom w:val="none" w:color="000000" w:sz="4" w:space="0"/>
+          <w:right w:val="none" w:color="000000" w:sz="4" w:space="0"/>
+        </w:tcBorders>
+      </w:tcPr>
+    </w:tblStylePr>
+  </w:style>
+  <w:style w:type="table" w:styleId="722">
     <w:name w:val="List Table 1 Light"/>
-    <w:basedOn w:val="599"/>
+    <w:basedOn w:val="811"/>
     <w:uiPriority w:val="99"/>
     <w:pPr>
       <w:spacing w:after="0" w:line="240" w:lineRule="auto"/>
@@ -6004,9 +6204,9 @@
       </w:tcPr>
     </w:tblStylePr>
   </w:style>
-  <w:style w:type="table" w:styleId="103">
+  <w:style w:type="table" w:styleId="723">
     <w:name w:val="List Table 1 Light - Accent 1"/>
-    <w:basedOn w:val="599"/>
+    <w:basedOn w:val="811"/>
     <w:uiPriority w:val="99"/>
     <w:pPr>
       <w:spacing w:after="0" w:line="240" w:lineRule="auto"/>
@@ -6067,9 +6267,9 @@
       </w:tcPr>
     </w:tblStylePr>
   </w:style>
-  <w:style w:type="table" w:styleId="104">
+  <w:style w:type="table" w:styleId="724">
     <w:name w:val="List Table 1 Light - Accent 2"/>
-    <w:basedOn w:val="599"/>
+    <w:basedOn w:val="811"/>
     <w:uiPriority w:val="99"/>
     <w:pPr>
       <w:spacing w:after="0" w:line="240" w:lineRule="auto"/>
@@ -6130,9 +6330,9 @@
       </w:tcPr>
     </w:tblStylePr>
   </w:style>
-  <w:style w:type="table" w:styleId="105">
+  <w:style w:type="table" w:styleId="725">
     <w:name w:val="List Table 1 Light - Accent 3"/>
-    <w:basedOn w:val="599"/>
+    <w:basedOn w:val="811"/>
     <w:uiPriority w:val="99"/>
     <w:pPr>
       <w:spacing w:after="0" w:line="240" w:lineRule="auto"/>
@@ -6193,9 +6393,9 @@
       </w:tcPr>
     </w:tblStylePr>
   </w:style>
-  <w:style w:type="table" w:styleId="106">
+  <w:style w:type="table" w:styleId="726">
     <w:name w:val="List Table 1 Light - Accent 4"/>
-    <w:basedOn w:val="599"/>
+    <w:basedOn w:val="811"/>
     <w:uiPriority w:val="99"/>
     <w:pPr>
       <w:spacing w:after="0" w:line="240" w:lineRule="auto"/>
@@ -6256,9 +6456,9 @@
       </w:tcPr>
     </w:tblStylePr>
   </w:style>
-  <w:style w:type="table" w:styleId="107">
+  <w:style w:type="table" w:styleId="727">
     <w:name w:val="List Table 1 Light - Accent 5"/>
-    <w:basedOn w:val="599"/>
+    <w:basedOn w:val="811"/>
     <w:uiPriority w:val="99"/>
     <w:pPr>
       <w:spacing w:after="0" w:line="240" w:lineRule="auto"/>
@@ -6319,9 +6519,9 @@
       </w:tcPr>
     </w:tblStylePr>
   </w:style>
-  <w:style w:type="table" w:styleId="108">
+  <w:style w:type="table" w:styleId="728">
     <w:name w:val="List Table 1 Light - Accent 6"/>
-    <w:basedOn w:val="599"/>
+    <w:basedOn w:val="811"/>
     <w:uiPriority w:val="99"/>
     <w:pPr>
       <w:spacing w:after="0" w:line="240" w:lineRule="auto"/>
@@ -6382,9 +6582,9 @@
       </w:tcPr>
     </w:tblStylePr>
   </w:style>
-  <w:style w:type="table" w:styleId="109">
+  <w:style w:type="table" w:styleId="729">
     <w:name w:val="List Table 2"/>
-    <w:basedOn w:val="599"/>
+    <w:basedOn w:val="811"/>
     <w:uiPriority w:val="99"/>
     <w:pPr>
       <w:spacing w:after="0" w:line="240" w:lineRule="auto"/>
@@ -6468,9 +6668,9 @@
       </w:tcPr>
     </w:tblStylePr>
   </w:style>
-  <w:style w:type="table" w:styleId="110">
+  <w:style w:type="table" w:styleId="730">
     <w:name w:val="List Table 2 - Accent 1"/>
-    <w:basedOn w:val="599"/>
+    <w:basedOn w:val="811"/>
     <w:uiPriority w:val="99"/>
     <w:pPr>
       <w:spacing w:after="0" w:line="240" w:lineRule="auto"/>
@@ -6554,9 +6754,9 @@
       </w:tcPr>
     </w:tblStylePr>
   </w:style>
-  <w:style w:type="table" w:styleId="111">
+  <w:style w:type="table" w:styleId="731">
     <w:name w:val="List Table 2 - Accent 2"/>
-    <w:basedOn w:val="599"/>
+    <w:basedOn w:val="811"/>
     <w:uiPriority w:val="99"/>
     <w:pPr>
       <w:spacing w:after="0" w:line="240" w:lineRule="auto"/>
@@ -6640,9 +6840,9 @@
       </w:tcPr>
     </w:tblStylePr>
   </w:style>
-  <w:style w:type="table" w:styleId="112">
+  <w:style w:type="table" w:styleId="732">
     <w:name w:val="List Table 2 - Accent 3"/>
-    <w:basedOn w:val="599"/>
+    <w:basedOn w:val="811"/>
     <w:uiPriority w:val="99"/>
     <w:pPr>
       <w:spacing w:after="0" w:line="240" w:lineRule="auto"/>
@@ -6726,9 +6926,9 @@
       </w:tcPr>
     </w:tblStylePr>
   </w:style>
-  <w:style w:type="table" w:styleId="113">
+  <w:style w:type="table" w:styleId="733">
     <w:name w:val="List Table 2 - Accent 4"/>
-    <w:basedOn w:val="599"/>
+    <w:basedOn w:val="811"/>
     <w:uiPriority w:val="99"/>
     <w:pPr>
       <w:spacing w:after="0" w:line="240" w:lineRule="auto"/>
@@ -6812,9 +7012,9 @@
       </w:tcPr>
     </w:tblStylePr>
   </w:style>
-  <w:style w:type="table" w:styleId="114">
+  <w:style w:type="table" w:styleId="734">
     <w:name w:val="List Table 2 - Accent 5"/>
-    <w:basedOn w:val="599"/>
+    <w:basedOn w:val="811"/>
     <w:uiPriority w:val="99"/>
     <w:pPr>
       <w:spacing w:after="0" w:line="240" w:lineRule="auto"/>
@@ -6898,9 +7098,9 @@
       </w:tcPr>
     </w:tblStylePr>
   </w:style>
-  <w:style w:type="table" w:styleId="115">
+  <w:style w:type="table" w:styleId="735">
     <w:name w:val="List Table 2 - Accent 6"/>
-    <w:basedOn w:val="599"/>
+    <w:basedOn w:val="811"/>
     <w:uiPriority w:val="99"/>
     <w:pPr>
       <w:spacing w:after="0" w:line="240" w:lineRule="auto"/>
@@ -6984,9 +7184,9 @@
       </w:tcPr>
     </w:tblStylePr>
   </w:style>
-  <w:style w:type="table" w:styleId="116">
+  <w:style w:type="table" w:styleId="736">
     <w:name w:val="List Table 3"/>
-    <w:basedOn w:val="599"/>
+    <w:basedOn w:val="811"/>
     <w:uiPriority w:val="99"/>
     <w:pPr>
       <w:spacing w:after="0" w:line="240" w:lineRule="auto"/>
@@ -7058,9 +7258,9 @@
       </w:rPr>
     </w:tblStylePr>
   </w:style>
-  <w:style w:type="table" w:styleId="117">
+  <w:style w:type="table" w:styleId="737">
     <w:name w:val="List Table 3 - Accent 1"/>
-    <w:basedOn w:val="599"/>
+    <w:basedOn w:val="811"/>
     <w:uiPriority w:val="99"/>
     <w:pPr>
       <w:spacing w:after="0" w:line="240" w:lineRule="auto"/>
@@ -7132,9 +7332,9 @@
       </w:rPr>
     </w:tblStylePr>
   </w:style>
-  <w:style w:type="table" w:styleId="118">
+  <w:style w:type="table" w:styleId="738">
     <w:name w:val="List Table 3 - Accent 2"/>
-    <w:basedOn w:val="599"/>
+    <w:basedOn w:val="811"/>
     <w:uiPriority w:val="99"/>
     <w:pPr>
       <w:spacing w:after="0" w:line="240" w:lineRule="auto"/>
@@ -7206,9 +7406,9 @@
       </w:rPr>
     </w:tblStylePr>
   </w:style>
-  <w:style w:type="table" w:styleId="119">
+  <w:style w:type="table" w:styleId="739">
     <w:name w:val="List Table 3 - Accent 3"/>
-    <w:basedOn w:val="599"/>
+    <w:basedOn w:val="811"/>
     <w:uiPriority w:val="99"/>
     <w:pPr>
       <w:spacing w:after="0" w:line="240" w:lineRule="auto"/>
@@ -7280,9 +7480,9 @@
       </w:rPr>
     </w:tblStylePr>
   </w:style>
-  <w:style w:type="table" w:styleId="120">
+  <w:style w:type="table" w:styleId="740">
     <w:name w:val="List Table 3 - Accent 4"/>
-    <w:basedOn w:val="599"/>
+    <w:basedOn w:val="811"/>
     <w:uiPriority w:val="99"/>
     <w:pPr>
       <w:spacing w:after="0" w:line="240" w:lineRule="auto"/>
@@ -7354,9 +7554,9 @@
       </w:rPr>
     </w:tblStylePr>
   </w:style>
-  <w:style w:type="table" w:styleId="121">
+  <w:style w:type="table" w:styleId="741">
     <w:name w:val="List Table 3 - Accent 5"/>
-    <w:basedOn w:val="599"/>
+    <w:basedOn w:val="811"/>
     <w:uiPriority w:val="99"/>
     <w:pPr>
       <w:spacing w:after="0" w:line="240" w:lineRule="auto"/>
@@ -7428,9 +7628,9 @@
       </w:rPr>
     </w:tblStylePr>
   </w:style>
-  <w:style w:type="table" w:styleId="122">
+  <w:style w:type="table" w:styleId="742">
     <w:name w:val="List Table 3 - Accent 6"/>
-    <w:basedOn w:val="599"/>
+    <w:basedOn w:val="811"/>
     <w:uiPriority w:val="99"/>
     <w:pPr>
       <w:spacing w:after="0" w:line="240" w:lineRule="auto"/>
@@ -7502,9 +7702,9 @@
       </w:rPr>
     </w:tblStylePr>
   </w:style>
-  <w:style w:type="table" w:styleId="123">
+  <w:style w:type="table" w:styleId="743">
     <w:name w:val="List Table 4"/>
-    <w:basedOn w:val="599"/>
+    <w:basedOn w:val="811"/>
     <w:uiPriority w:val="99"/>
     <w:pPr>
       <w:spacing w:after="0" w:line="240" w:lineRule="auto"/>
@@ -7571,9 +7771,9 @@
       </w:rPr>
     </w:tblStylePr>
   </w:style>
-  <w:style w:type="table" w:styleId="124">
+  <w:style w:type="table" w:styleId="744">
     <w:name w:val="List Table 4 - Accent 1"/>
-    <w:basedOn w:val="599"/>
+    <w:basedOn w:val="811"/>
     <w:uiPriority w:val="99"/>
     <w:pPr>
       <w:spacing w:after="0" w:line="240" w:lineRule="auto"/>
@@ -7640,9 +7840,9 @@
       </w:rPr>
     </w:tblStylePr>
   </w:style>
-  <w:style w:type="table" w:styleId="125">
+  <w:style w:type="table" w:styleId="745">
     <w:name w:val="List Table 4 - Accent 2"/>
-    <w:basedOn w:val="599"/>
+    <w:basedOn w:val="811"/>
     <w:uiPriority w:val="99"/>
     <w:pPr>
       <w:spacing w:after="0" w:line="240" w:lineRule="auto"/>
@@ -7709,9 +7909,9 @@
       </w:rPr>
     </w:tblStylePr>
   </w:style>
-  <w:style w:type="table" w:styleId="126">
+  <w:style w:type="table" w:styleId="746">
     <w:name w:val="List Table 4 - Accent 3"/>
-    <w:basedOn w:val="599"/>
+    <w:basedOn w:val="811"/>
     <w:uiPriority w:val="99"/>
     <w:pPr>
       <w:spacing w:after="0" w:line="240" w:lineRule="auto"/>
@@ -7778,9 +7978,9 @@
       </w:rPr>
     </w:tblStylePr>
   </w:style>
-  <w:style w:type="table" w:styleId="127">
+  <w:style w:type="table" w:styleId="747">
     <w:name w:val="List Table 4 - Accent 4"/>
-    <w:basedOn w:val="599"/>
+    <w:basedOn w:val="811"/>
     <w:uiPriority w:val="99"/>
     <w:pPr>
       <w:spacing w:after="0" w:line="240" w:lineRule="auto"/>
@@ -7847,9 +8047,9 @@
       </w:rPr>
     </w:tblStylePr>
   </w:style>
-  <w:style w:type="table" w:styleId="128">
+  <w:style w:type="table" w:styleId="748">
     <w:name w:val="List Table 4 - Accent 5"/>
-    <w:basedOn w:val="599"/>
+    <w:basedOn w:val="811"/>
     <w:uiPriority w:val="99"/>
     <w:pPr>
       <w:spacing w:after="0" w:line="240" w:lineRule="auto"/>
@@ -7916,9 +8116,9 @@
       </w:rPr>
     </w:tblStylePr>
   </w:style>
-  <w:style w:type="table" w:styleId="129">
+  <w:style w:type="table" w:styleId="749">
     <w:name w:val="List Table 4 - Accent 6"/>
-    <w:basedOn w:val="599"/>
+    <w:basedOn w:val="811"/>
     <w:uiPriority w:val="99"/>
     <w:pPr>
       <w:spacing w:after="0" w:line="240" w:lineRule="auto"/>
@@ -7985,9 +8185,9 @@
       </w:rPr>
     </w:tblStylePr>
   </w:style>
-  <w:style w:type="table" w:styleId="130">
+  <w:style w:type="table" w:styleId="750">
     <w:name w:val="List Table 5 Dark"/>
-    <w:basedOn w:val="599"/>
+    <w:basedOn w:val="811"/>
     <w:uiPriority w:val="99"/>
     <w:pPr>
       <w:spacing w:after="0" w:line="240" w:lineRule="auto"/>
@@ -8092,9 +8292,9 @@
       </w:rPr>
     </w:tblStylePr>
   </w:style>
-  <w:style w:type="table" w:styleId="131">
+  <w:style w:type="table" w:styleId="751">
     <w:name w:val="List Table 5 Dark - Accent 1"/>
-    <w:basedOn w:val="599"/>
+    <w:basedOn w:val="811"/>
     <w:uiPriority w:val="99"/>
     <w:pPr>
       <w:spacing w:after="0" w:line="240" w:lineRule="auto"/>
@@ -8199,9 +8399,9 @@
       </w:rPr>
     </w:tblStylePr>
   </w:style>
-  <w:style w:type="table" w:styleId="132">
+  <w:style w:type="table" w:styleId="752">
     <w:name w:val="List Table 5 Dark - Accent 2"/>
-    <w:basedOn w:val="599"/>
+    <w:basedOn w:val="811"/>
     <w:uiPriority w:val="99"/>
     <w:pPr>
       <w:spacing w:after="0" w:line="240" w:lineRule="auto"/>
@@ -8306,9 +8506,9 @@
       </w:rPr>
     </w:tblStylePr>
   </w:style>
-  <w:style w:type="table" w:styleId="133">
+  <w:style w:type="table" w:styleId="753">
     <w:name w:val="List Table 5 Dark - Accent 3"/>
-    <w:basedOn w:val="599"/>
+    <w:basedOn w:val="811"/>
     <w:uiPriority w:val="99"/>
     <w:pPr>
       <w:spacing w:after="0" w:line="240" w:lineRule="auto"/>
@@ -8413,9 +8613,9 @@
       </w:rPr>
     </w:tblStylePr>
   </w:style>
-  <w:style w:type="table" w:styleId="134">
+  <w:style w:type="table" w:styleId="754">
     <w:name w:val="List Table 5 Dark - Accent 4"/>
-    <w:basedOn w:val="599"/>
+    <w:basedOn w:val="811"/>
     <w:uiPriority w:val="99"/>
     <w:pPr>
       <w:spacing w:after="0" w:line="240" w:lineRule="auto"/>
@@ -8520,9 +8720,9 @@
       </w:rPr>
     </w:tblStylePr>
   </w:style>
-  <w:style w:type="table" w:styleId="135">
+  <w:style w:type="table" w:styleId="755">
     <w:name w:val="List Table 5 Dark - Accent 5"/>
-    <w:basedOn w:val="599"/>
+    <w:basedOn w:val="811"/>
     <w:uiPriority w:val="99"/>
     <w:pPr>
       <w:spacing w:after="0" w:line="240" w:lineRule="auto"/>
@@ -8627,9 +8827,9 @@
       </w:rPr>
     </w:tblStylePr>
   </w:style>
-  <w:style w:type="table" w:styleId="136">
+  <w:style w:type="table" w:styleId="756">
     <w:name w:val="List Table 5 Dark - Accent 6"/>
-    <w:basedOn w:val="599"/>
+    <w:basedOn w:val="811"/>
     <w:uiPriority w:val="99"/>
     <w:pPr>
       <w:spacing w:after="0" w:line="240" w:lineRule="auto"/>
@@ -8734,9 +8934,9 @@
       </w:rPr>
     </w:tblStylePr>
   </w:style>
-  <w:style w:type="table" w:styleId="137">
+  <w:style w:type="table" w:styleId="757">
     <w:name w:val="List Table 6 Colorful"/>
-    <w:basedOn w:val="599"/>
+    <w:basedOn w:val="811"/>
     <w:uiPriority w:val="99"/>
     <w:pPr>
       <w:spacing w:after="0" w:line="240" w:lineRule="auto"/>
@@ -8807,9 +9007,9 @@
       </w:tcPr>
     </w:tblStylePr>
   </w:style>
-  <w:style w:type="table" w:styleId="138">
+  <w:style w:type="table" w:styleId="758">
     <w:name w:val="List Table 6 Colorful - Accent 1"/>
-    <w:basedOn w:val="599"/>
+    <w:basedOn w:val="811"/>
     <w:uiPriority w:val="99"/>
     <w:pPr>
       <w:spacing w:after="0" w:line="240" w:lineRule="auto"/>
@@ -8880,9 +9080,9 @@
       </w:tcPr>
     </w:tblStylePr>
   </w:style>
-  <w:style w:type="table" w:styleId="139">
+  <w:style w:type="table" w:styleId="759">
     <w:name w:val="List Table 6 Colorful - Accent 2"/>
-    <w:basedOn w:val="599"/>
+    <w:basedOn w:val="811"/>
     <w:uiPriority w:val="99"/>
     <w:pPr>
       <w:spacing w:after="0" w:line="240" w:lineRule="auto"/>
@@ -8953,9 +9153,9 @@
       </w:tcPr>
     </w:tblStylePr>
   </w:style>
-  <w:style w:type="table" w:styleId="140">
+  <w:style w:type="table" w:styleId="760">
     <w:name w:val="List Table 6 Colorful - Accent 3"/>
-    <w:basedOn w:val="599"/>
+    <w:basedOn w:val="811"/>
     <w:uiPriority w:val="99"/>
     <w:pPr>
       <w:spacing w:after="0" w:line="240" w:lineRule="auto"/>
@@ -9026,9 +9226,9 @@
       </w:tcPr>
     </w:tblStylePr>
   </w:style>
-  <w:style w:type="table" w:styleId="141">
+  <w:style w:type="table" w:styleId="761">
     <w:name w:val="List Table 6 Colorful - Accent 4"/>
-    <w:basedOn w:val="599"/>
+    <w:basedOn w:val="811"/>
     <w:uiPriority w:val="99"/>
     <w:pPr>
       <w:spacing w:after="0" w:line="240" w:lineRule="auto"/>
@@ -9099,9 +9299,9 @@
       </w:tcPr>
     </w:tblStylePr>
   </w:style>
-  <w:style w:type="table" w:styleId="142">
+  <w:style w:type="table" w:styleId="762">
     <w:name w:val="List Table 6 Colorful - Accent 5"/>
-    <w:basedOn w:val="599"/>
+    <w:basedOn w:val="811"/>
     <w:uiPriority w:val="99"/>
     <w:pPr>
       <w:spacing w:after="0" w:line="240" w:lineRule="auto"/>
@@ -9172,9 +9372,9 @@
       </w:tcPr>
     </w:tblStylePr>
   </w:style>
-  <w:style w:type="table" w:styleId="143">
+  <w:style w:type="table" w:styleId="763">
     <w:name w:val="List Table 6 Colorful - Accent 6"/>
-    <w:basedOn w:val="599"/>
+    <w:basedOn w:val="811"/>
     <w:uiPriority w:val="99"/>
     <w:pPr>
       <w:spacing w:after="0" w:line="240" w:lineRule="auto"/>
@@ -9245,9 +9445,9 @@
       </w:tcPr>
     </w:tblStylePr>
   </w:style>
-  <w:style w:type="table" w:styleId="144">
+  <w:style w:type="table" w:styleId="764">
     <w:name w:val="List Table 7 Colorful"/>
-    <w:basedOn w:val="599"/>
+    <w:basedOn w:val="811"/>
     <w:uiPriority w:val="99"/>
     <w:pPr>
       <w:spacing w:after="0" w:line="240" w:lineRule="auto"/>
@@ -9295,9 +9495,9 @@
       <w:tcPr>
         <w:shd w:color="ffffff"/>
         <w:tcBorders>
-          <w:top w:val="none"/>
-          <w:left w:val="none"/>
-          <w:bottom w:val="none"/>
+          <w:top w:val="none" w:color="000000" w:sz="4" w:space="0"/>
+          <w:left w:val="none" w:color="000000" w:sz="4" w:space="0"/>
+          <w:bottom w:val="none" w:color="000000" w:sz="4" w:space="0"/>
           <w:right w:val="single" w:color="000000" w:themeColor="text1" w:themeTint="80" w:sz="4" w:space="0"/>
         </w:tcBorders>
       </w:tcPr>
@@ -9312,10 +9512,10 @@
       <w:tcPr>
         <w:shd w:val="clear" w:color="ffffff" w:themeColor="light1" w:fill="ffffff" w:themeFill="light1"/>
         <w:tcBorders>
-          <w:top w:val="none"/>
-          <w:left w:val="none"/>
+          <w:top w:val="none" w:color="000000" w:sz="4" w:space="0"/>
+          <w:left w:val="none" w:color="000000" w:sz="4" w:space="0"/>
           <w:bottom w:val="single" w:color="000000" w:themeColor="text1" w:themeTint="80" w:sz="4" w:space="0"/>
-          <w:right w:val="none"/>
+          <w:right w:val="none" w:color="000000" w:sz="4" w:space="0"/>
         </w:tcBorders>
       </w:tcPr>
     </w:tblStylePr>
@@ -9329,10 +9529,10 @@
       <w:tcPr>
         <w:shd w:color="ffffff"/>
         <w:tcBorders>
-          <w:top w:val="none"/>
+          <w:top w:val="none" w:color="000000" w:sz="4" w:space="0"/>
           <w:left w:val="single" w:color="000000" w:themeColor="text1" w:themeTint="80" w:sz="4" w:space="0"/>
-          <w:bottom w:val="none"/>
-          <w:right w:val="none"/>
+          <w:bottom w:val="none" w:color="000000" w:sz="4" w:space="0"/>
+          <w:right w:val="none" w:color="000000" w:sz="4" w:space="0"/>
         </w:tcBorders>
       </w:tcPr>
     </w:tblStylePr>
@@ -9347,9 +9547,9 @@
         <w:shd w:val="clear" w:color="ffffff" w:themeColor="light1" w:fill="ffffff" w:themeFill="light1"/>
         <w:tcBorders>
           <w:top w:val="single" w:color="000000" w:themeColor="text1" w:themeTint="80" w:sz="4" w:space="0"/>
-          <w:left w:val="none"/>
-          <w:bottom w:val="none"/>
-          <w:right w:val="none"/>
+          <w:left w:val="none" w:color="000000" w:sz="4" w:space="0"/>
+          <w:bottom w:val="none" w:color="000000" w:sz="4" w:space="0"/>
+          <w:right w:val="none" w:color="000000" w:sz="4" w:space="0"/>
         </w:tcBorders>
       </w:tcPr>
     </w:tblStylePr>
@@ -9361,9 +9561,9 @@
       </w:rPr>
     </w:tblStylePr>
   </w:style>
-  <w:style w:type="table" w:styleId="145">
+  <w:style w:type="table" w:styleId="765">
     <w:name w:val="List Table 7 Colorful - Accent 1"/>
-    <w:basedOn w:val="599"/>
+    <w:basedOn w:val="811"/>
     <w:uiPriority w:val="99"/>
     <w:pPr>
       <w:spacing w:after="0" w:line="240" w:lineRule="auto"/>
@@ -9411,9 +9611,9 @@
       <w:tcPr>
         <w:shd w:color="ffffff"/>
         <w:tcBorders>
-          <w:top w:val="none"/>
-          <w:left w:val="none"/>
-          <w:bottom w:val="none"/>
+          <w:top w:val="none" w:color="000000" w:sz="4" w:space="0"/>
+          <w:left w:val="none" w:color="000000" w:sz="4" w:space="0"/>
+          <w:bottom w:val="none" w:color="000000" w:sz="4" w:space="0"/>
           <w:right w:val="single" w:color="000000" w:themeColor="accent1" w:sz="4" w:space="0"/>
         </w:tcBorders>
       </w:tcPr>
@@ -9428,10 +9628,10 @@
       <w:tcPr>
         <w:shd w:val="clear" w:color="ffffff" w:themeColor="light1" w:fill="ffffff" w:themeFill="light1"/>
         <w:tcBorders>
-          <w:top w:val="none"/>
-          <w:left w:val="none"/>
+          <w:top w:val="none" w:color="000000" w:sz="4" w:space="0"/>
+          <w:left w:val="none" w:color="000000" w:sz="4" w:space="0"/>
           <w:bottom w:val="single" w:color="000000" w:themeColor="accent1" w:sz="4" w:space="0"/>
-          <w:right w:val="none"/>
+          <w:right w:val="none" w:color="000000" w:sz="4" w:space="0"/>
         </w:tcBorders>
       </w:tcPr>
     </w:tblStylePr>
@@ -9445,10 +9645,10 @@
       <w:tcPr>
         <w:shd w:color="ffffff"/>
         <w:tcBorders>
-          <w:top w:val="none"/>
+          <w:top w:val="none" w:color="000000" w:sz="4" w:space="0"/>
           <w:left w:val="single" w:color="000000" w:themeColor="accent1" w:sz="4" w:space="0"/>
-          <w:bottom w:val="none"/>
-          <w:right w:val="none"/>
+          <w:bottom w:val="none" w:color="000000" w:sz="4" w:space="0"/>
+          <w:right w:val="none" w:color="000000" w:sz="4" w:space="0"/>
         </w:tcBorders>
       </w:tcPr>
     </w:tblStylePr>
@@ -9463,9 +9663,9 @@
         <w:shd w:val="clear" w:color="ffffff" w:themeColor="light1" w:fill="ffffff" w:themeFill="light1"/>
         <w:tcBorders>
           <w:top w:val="single" w:color="000000" w:themeColor="accent1" w:sz="4" w:space="0"/>
-          <w:left w:val="none"/>
-          <w:bottom w:val="none"/>
-          <w:right w:val="none"/>
+          <w:left w:val="none" w:color="000000" w:sz="4" w:space="0"/>
+          <w:bottom w:val="none" w:color="000000" w:sz="4" w:space="0"/>
+          <w:right w:val="none" w:color="000000" w:sz="4" w:space="0"/>
         </w:tcBorders>
       </w:tcPr>
     </w:tblStylePr>
@@ -9477,9 +9677,9 @@
       </w:rPr>
     </w:tblStylePr>
   </w:style>
-  <w:style w:type="table" w:styleId="146">
+  <w:style w:type="table" w:styleId="766">
     <w:name w:val="List Table 7 Colorful - Accent 2"/>
-    <w:basedOn w:val="599"/>
+    <w:basedOn w:val="811"/>
     <w:uiPriority w:val="99"/>
     <w:pPr>
       <w:spacing w:after="0" w:line="240" w:lineRule="auto"/>
@@ -9527,9 +9727,9 @@
       <w:tcPr>
         <w:shd w:color="ffffff"/>
         <w:tcBorders>
-          <w:top w:val="none"/>
-          <w:left w:val="none"/>
-          <w:bottom w:val="none"/>
+          <w:top w:val="none" w:color="000000" w:sz="4" w:space="0"/>
+          <w:left w:val="none" w:color="000000" w:sz="4" w:space="0"/>
+          <w:bottom w:val="none" w:color="000000" w:sz="4" w:space="0"/>
           <w:right w:val="single" w:color="000000" w:themeColor="accent2" w:themeTint="97" w:sz="4" w:space="0"/>
         </w:tcBorders>
       </w:tcPr>
@@ -9544,10 +9744,10 @@
       <w:tcPr>
         <w:shd w:val="clear" w:color="ffffff" w:themeColor="light1" w:fill="ffffff" w:themeFill="light1"/>
         <w:tcBorders>
-          <w:top w:val="none"/>
-          <w:left w:val="none"/>
+          <w:top w:val="none" w:color="000000" w:sz="4" w:space="0"/>
+          <w:left w:val="none" w:color="000000" w:sz="4" w:space="0"/>
           <w:bottom w:val="single" w:color="000000" w:themeColor="accent2" w:themeTint="97" w:sz="4" w:space="0"/>
-          <w:right w:val="none"/>
+          <w:right w:val="none" w:color="000000" w:sz="4" w:space="0"/>
         </w:tcBorders>
       </w:tcPr>
     </w:tblStylePr>
@@ -9561,10 +9761,10 @@
       <w:tcPr>
         <w:shd w:color="ffffff"/>
         <w:tcBorders>
-          <w:top w:val="none"/>
+          <w:top w:val="none" w:color="000000" w:sz="4" w:space="0"/>
           <w:left w:val="single" w:color="000000" w:themeColor="accent2" w:themeTint="97" w:sz="4" w:space="0"/>
-          <w:bottom w:val="none"/>
-          <w:right w:val="none"/>
+          <w:bottom w:val="none" w:color="000000" w:sz="4" w:space="0"/>
+          <w:right w:val="none" w:color="000000" w:sz="4" w:space="0"/>
         </w:tcBorders>
       </w:tcPr>
     </w:tblStylePr>
@@ -9579,9 +9779,9 @@
         <w:shd w:val="clear" w:color="ffffff" w:themeColor="light1" w:fill="ffffff" w:themeFill="light1"/>
         <w:tcBorders>
           <w:top w:val="single" w:color="000000" w:themeColor="accent2" w:themeTint="97" w:sz="4" w:space="0"/>
-          <w:left w:val="none"/>
-          <w:bottom w:val="none"/>
-          <w:right w:val="none"/>
+          <w:left w:val="none" w:color="000000" w:sz="4" w:space="0"/>
+          <w:bottom w:val="none" w:color="000000" w:sz="4" w:space="0"/>
+          <w:right w:val="none" w:color="000000" w:sz="4" w:space="0"/>
         </w:tcBorders>
       </w:tcPr>
     </w:tblStylePr>
@@ -9593,9 +9793,9 @@
       </w:rPr>
     </w:tblStylePr>
   </w:style>
-  <w:style w:type="table" w:styleId="147">
+  <w:style w:type="table" w:styleId="767">
     <w:name w:val="List Table 7 Colorful - Accent 3"/>
-    <w:basedOn w:val="599"/>
+    <w:basedOn w:val="811"/>
     <w:uiPriority w:val="99"/>
     <w:pPr>
       <w:spacing w:after="0" w:line="240" w:lineRule="auto"/>
@@ -9643,9 +9843,9 @@
       <w:tcPr>
         <w:shd w:color="ffffff"/>
         <w:tcBorders>
-          <w:top w:val="none"/>
-          <w:left w:val="none"/>
-          <w:bottom w:val="none"/>
+          <w:top w:val="none" w:color="000000" w:sz="4" w:space="0"/>
+          <w:left w:val="none" w:color="000000" w:sz="4" w:space="0"/>
+          <w:bottom w:val="none" w:color="000000" w:sz="4" w:space="0"/>
           <w:right w:val="single" w:color="000000" w:themeColor="accent3" w:themeTint="98" w:sz="4" w:space="0"/>
         </w:tcBorders>
       </w:tcPr>
@@ -9660,10 +9860,10 @@
       <w:tcPr>
         <w:shd w:val="clear" w:color="ffffff" w:themeColor="light1" w:fill="ffffff" w:themeFill="light1"/>
         <w:tcBorders>
-          <w:top w:val="none"/>
-          <w:left w:val="none"/>
+          <w:top w:val="none" w:color="000000" w:sz="4" w:space="0"/>
+          <w:left w:val="none" w:color="000000" w:sz="4" w:space="0"/>
           <w:bottom w:val="single" w:color="000000" w:themeColor="accent3" w:themeTint="98" w:sz="4" w:space="0"/>
-          <w:right w:val="none"/>
+          <w:right w:val="none" w:color="000000" w:sz="4" w:space="0"/>
         </w:tcBorders>
       </w:tcPr>
     </w:tblStylePr>
@@ -9677,10 +9877,10 @@
       <w:tcPr>
         <w:shd w:color="ffffff"/>
         <w:tcBorders>
-          <w:top w:val="none"/>
+          <w:top w:val="none" w:color="000000" w:sz="4" w:space="0"/>
           <w:left w:val="single" w:color="000000" w:themeColor="accent3" w:themeTint="98" w:sz="4" w:space="0"/>
-          <w:bottom w:val="none"/>
-          <w:right w:val="none"/>
+          <w:bottom w:val="none" w:color="000000" w:sz="4" w:space="0"/>
+          <w:right w:val="none" w:color="000000" w:sz="4" w:space="0"/>
         </w:tcBorders>
       </w:tcPr>
     </w:tblStylePr>
@@ -9695,9 +9895,9 @@
         <w:shd w:val="clear" w:color="ffffff" w:themeColor="light1" w:fill="ffffff" w:themeFill="light1"/>
         <w:tcBorders>
           <w:top w:val="single" w:color="000000" w:themeColor="accent3" w:themeTint="98" w:sz="4" w:space="0"/>
-          <w:left w:val="none"/>
-          <w:bottom w:val="none"/>
-          <w:right w:val="none"/>
+          <w:left w:val="none" w:color="000000" w:sz="4" w:space="0"/>
+          <w:bottom w:val="none" w:color="000000" w:sz="4" w:space="0"/>
+          <w:right w:val="none" w:color="000000" w:sz="4" w:space="0"/>
         </w:tcBorders>
       </w:tcPr>
     </w:tblStylePr>
@@ -9709,9 +9909,9 @@
       </w:rPr>
     </w:tblStylePr>
   </w:style>
-  <w:style w:type="table" w:styleId="148">
+  <w:style w:type="table" w:styleId="768">
     <w:name w:val="List Table 7 Colorful - Accent 4"/>
-    <w:basedOn w:val="599"/>
+    <w:basedOn w:val="811"/>
     <w:uiPriority w:val="99"/>
     <w:pPr>
       <w:spacing w:after="0" w:line="240" w:lineRule="auto"/>
@@ -9759,9 +9959,9 @@
       <w:tcPr>
         <w:shd w:color="ffffff"/>
         <w:tcBorders>
-          <w:top w:val="none"/>
-          <w:left w:val="none"/>
-          <w:bottom w:val="none"/>
+          <w:top w:val="none" w:color="000000" w:sz="4" w:space="0"/>
+          <w:left w:val="none" w:color="000000" w:sz="4" w:space="0"/>
+          <w:bottom w:val="none" w:color="000000" w:sz="4" w:space="0"/>
           <w:right w:val="single" w:color="000000" w:themeColor="accent4" w:themeTint="9A" w:sz="4" w:space="0"/>
         </w:tcBorders>
       </w:tcPr>
@@ -9776,10 +9976,10 @@
       <w:tcPr>
         <w:shd w:val="clear" w:color="ffffff" w:themeColor="light1" w:fill="ffffff" w:themeFill="light1"/>
         <w:tcBorders>
-          <w:top w:val="none"/>
-          <w:left w:val="none"/>
+          <w:top w:val="none" w:color="000000" w:sz="4" w:space="0"/>
+          <w:left w:val="none" w:color="000000" w:sz="4" w:space="0"/>
           <w:bottom w:val="single" w:color="000000" w:themeColor="accent4" w:themeTint="9A" w:sz="4" w:space="0"/>
-          <w:right w:val="none"/>
+          <w:right w:val="none" w:color="000000" w:sz="4" w:space="0"/>
         </w:tcBorders>
       </w:tcPr>
     </w:tblStylePr>
@@ -9793,10 +9993,10 @@
       <w:tcPr>
         <w:shd w:color="ffffff"/>
         <w:tcBorders>
-          <w:top w:val="none"/>
+          <w:top w:val="none" w:color="000000" w:sz="4" w:space="0"/>
           <w:left w:val="single" w:color="000000" w:themeColor="accent4" w:themeTint="9A" w:sz="4" w:space="0"/>
-          <w:bottom w:val="none"/>
-          <w:right w:val="none"/>
+          <w:bottom w:val="none" w:color="000000" w:sz="4" w:space="0"/>
+          <w:right w:val="none" w:color="000000" w:sz="4" w:space="0"/>
         </w:tcBorders>
       </w:tcPr>
     </w:tblStylePr>
@@ -9811,9 +10011,9 @@
         <w:shd w:val="clear" w:color="ffffff" w:themeColor="light1" w:fill="ffffff" w:themeFill="light1"/>
         <w:tcBorders>
           <w:top w:val="single" w:color="000000" w:themeColor="accent4" w:themeTint="9A" w:sz="4" w:space="0"/>
-          <w:left w:val="none"/>
-          <w:bottom w:val="none"/>
-          <w:right w:val="none"/>
+          <w:left w:val="none" w:color="000000" w:sz="4" w:space="0"/>
+          <w:bottom w:val="none" w:color="000000" w:sz="4" w:space="0"/>
+          <w:right w:val="none" w:color="000000" w:sz="4" w:space="0"/>
         </w:tcBorders>
       </w:tcPr>
     </w:tblStylePr>
@@ -9825,9 +10025,9 @@
       </w:rPr>
     </w:tblStylePr>
   </w:style>
-  <w:style w:type="table" w:styleId="149">
+  <w:style w:type="table" w:styleId="769">
     <w:name w:val="List Table 7 Colorful - Accent 5"/>
-    <w:basedOn w:val="599"/>
+    <w:basedOn w:val="811"/>
     <w:uiPriority w:val="99"/>
     <w:pPr>
       <w:spacing w:after="0" w:line="240" w:lineRule="auto"/>
@@ -9875,9 +10075,9 @@
       <w:tcPr>
         <w:shd w:color="ffffff"/>
         <w:tcBorders>
-          <w:top w:val="none"/>
-          <w:left w:val="none"/>
-          <w:bottom w:val="none"/>
+          <w:top w:val="none" w:color="000000" w:sz="4" w:space="0"/>
+          <w:left w:val="none" w:color="000000" w:sz="4" w:space="0"/>
+          <w:bottom w:val="none" w:color="000000" w:sz="4" w:space="0"/>
           <w:right w:val="single" w:color="000000" w:themeColor="accent5" w:themeTint="9A" w:sz="4" w:space="0"/>
         </w:tcBorders>
       </w:tcPr>
@@ -9892,10 +10092,10 @@
       <w:tcPr>
         <w:shd w:val="clear" w:color="ffffff" w:themeColor="light1" w:fill="ffffff" w:themeFill="light1"/>
         <w:tcBorders>
-          <w:top w:val="none"/>
-          <w:left w:val="none"/>
+          <w:top w:val="none" w:color="000000" w:sz="4" w:space="0"/>
+          <w:left w:val="none" w:color="000000" w:sz="4" w:space="0"/>
           <w:bottom w:val="single" w:color="000000" w:themeColor="accent5" w:themeTint="9A" w:sz="4" w:space="0"/>
-          <w:right w:val="none"/>
+          <w:right w:val="none" w:color="000000" w:sz="4" w:space="0"/>
         </w:tcBorders>
       </w:tcPr>
     </w:tblStylePr>
@@ -9909,10 +10109,10 @@
       <w:tcPr>
         <w:shd w:color="ffffff"/>
         <w:tcBorders>
-          <w:top w:val="none"/>
+          <w:top w:val="none" w:color="000000" w:sz="4" w:space="0"/>
           <w:left w:val="single" w:color="000000" w:themeColor="accent5" w:themeTint="9A" w:sz="4" w:space="0"/>
-          <w:bottom w:val="none"/>
-          <w:right w:val="none"/>
+          <w:bottom w:val="none" w:color="000000" w:sz="4" w:space="0"/>
+          <w:right w:val="none" w:color="000000" w:sz="4" w:space="0"/>
         </w:tcBorders>
       </w:tcPr>
     </w:tblStylePr>
@@ -9927,9 +10127,9 @@
         <w:shd w:val="clear" w:color="ffffff" w:themeColor="light1" w:fill="ffffff" w:themeFill="light1"/>
         <w:tcBorders>
           <w:top w:val="single" w:color="000000" w:themeColor="accent5" w:themeTint="9A" w:sz="4" w:space="0"/>
-          <w:left w:val="none"/>
-          <w:bottom w:val="none"/>
-          <w:right w:val="none"/>
+          <w:left w:val="none" w:color="000000" w:sz="4" w:space="0"/>
+          <w:bottom w:val="none" w:color="000000" w:sz="4" w:space="0"/>
+          <w:right w:val="none" w:color="000000" w:sz="4" w:space="0"/>
         </w:tcBorders>
       </w:tcPr>
     </w:tblStylePr>
@@ -9941,9 +10141,9 @@
       </w:rPr>
     </w:tblStylePr>
   </w:style>
-  <w:style w:type="table" w:styleId="150">
+  <w:style w:type="table" w:styleId="770">
     <w:name w:val="List Table 7 Colorful - Accent 6"/>
-    <w:basedOn w:val="599"/>
+    <w:basedOn w:val="811"/>
     <w:uiPriority w:val="99"/>
     <w:pPr>
       <w:spacing w:after="0" w:line="240" w:lineRule="auto"/>
@@ -9991,9 +10191,9 @@
       <w:tcPr>
         <w:shd w:color="ffffff"/>
         <w:tcBorders>
-          <w:top w:val="none"/>
-          <w:left w:val="none"/>
-          <w:bottom w:val="none"/>
+          <w:top w:val="none" w:color="000000" w:sz="4" w:space="0"/>
+          <w:left w:val="none" w:color="000000" w:sz="4" w:space="0"/>
+          <w:bottom w:val="none" w:color="000000" w:sz="4" w:space="0"/>
           <w:right w:val="single" w:color="000000" w:themeColor="accent6" w:themeTint="98" w:sz="4" w:space="0"/>
         </w:tcBorders>
       </w:tcPr>
@@ -10008,10 +10208,10 @@
       <w:tcPr>
         <w:shd w:val="clear" w:color="ffffff" w:themeColor="light1" w:fill="ffffff" w:themeFill="light1"/>
         <w:tcBorders>
-          <w:top w:val="none"/>
-          <w:left w:val="none"/>
+          <w:top w:val="none" w:color="000000" w:sz="4" w:space="0"/>
+          <w:left w:val="none" w:color="000000" w:sz="4" w:space="0"/>
           <w:bottom w:val="single" w:color="000000" w:themeColor="accent6" w:themeTint="98" w:sz="4" w:space="0"/>
-          <w:right w:val="none"/>
+          <w:right w:val="none" w:color="000000" w:sz="4" w:space="0"/>
         </w:tcBorders>
       </w:tcPr>
     </w:tblStylePr>
@@ -10025,10 +10225,10 @@
       <w:tcPr>
         <w:shd w:color="ffffff"/>
         <w:tcBorders>
-          <w:top w:val="none"/>
+          <w:top w:val="none" w:color="000000" w:sz="4" w:space="0"/>
           <w:left w:val="single" w:color="000000" w:themeColor="accent6" w:themeTint="98" w:sz="4" w:space="0"/>
-          <w:bottom w:val="none"/>
-          <w:right w:val="none"/>
+          <w:bottom w:val="none" w:color="000000" w:sz="4" w:space="0"/>
+          <w:right w:val="none" w:color="000000" w:sz="4" w:space="0"/>
         </w:tcBorders>
       </w:tcPr>
     </w:tblStylePr>
@@ -10043,9 +10243,9 @@
         <w:shd w:val="clear" w:color="ffffff" w:themeColor="light1" w:fill="ffffff" w:themeFill="light1"/>
         <w:tcBorders>
           <w:top w:val="single" w:color="000000" w:themeColor="accent6" w:themeTint="98" w:sz="4" w:space="0"/>
-          <w:left w:val="none"/>
-          <w:bottom w:val="none"/>
-          <w:right w:val="none"/>
+          <w:left w:val="none" w:color="000000" w:sz="4" w:space="0"/>
+          <w:bottom w:val="none" w:color="000000" w:sz="4" w:space="0"/>
+          <w:right w:val="none" w:color="000000" w:sz="4" w:space="0"/>
         </w:tcBorders>
       </w:tcPr>
     </w:tblStylePr>
@@ -10057,9 +10257,9 @@
       </w:rPr>
     </w:tblStylePr>
   </w:style>
-  <w:style w:type="table" w:styleId="151">
+  <w:style w:type="table" w:styleId="771">
     <w:name w:val="Lined - Accent"/>
-    <w:basedOn w:val="599"/>
+    <w:basedOn w:val="811"/>
     <w:uiPriority w:val="99"/>
     <w:pPr>
       <w:spacing w:after="0" w:line="240" w:lineRule="auto"/>
@@ -10147,9 +10347,9 @@
       </w:tcPr>
     </w:tblStylePr>
   </w:style>
-  <w:style w:type="table" w:styleId="152">
+  <w:style w:type="table" w:styleId="772">
     <w:name w:val="Lined - Accent 1"/>
-    <w:basedOn w:val="599"/>
+    <w:basedOn w:val="811"/>
     <w:uiPriority w:val="99"/>
     <w:pPr>
       <w:spacing w:after="0" w:line="240" w:lineRule="auto"/>
@@ -10237,9 +10437,9 @@
       </w:tcPr>
     </w:tblStylePr>
   </w:style>
-  <w:style w:type="table" w:styleId="153">
+  <w:style w:type="table" w:styleId="773">
     <w:name w:val="Lined - Accent 2"/>
-    <w:basedOn w:val="599"/>
+    <w:basedOn w:val="811"/>
     <w:uiPriority w:val="99"/>
     <w:pPr>
       <w:spacing w:after="0" w:line="240" w:lineRule="auto"/>
@@ -10327,9 +10527,9 @@
       </w:tcPr>
     </w:tblStylePr>
   </w:style>
-  <w:style w:type="table" w:styleId="154">
+  <w:style w:type="table" w:styleId="774">
     <w:name w:val="Lined - Accent 3"/>
-    <w:basedOn w:val="599"/>
+    <w:basedOn w:val="811"/>
     <w:uiPriority w:val="99"/>
     <w:pPr>
       <w:spacing w:after="0" w:line="240" w:lineRule="auto"/>
@@ -10417,9 +10617,9 @@
       </w:tcPr>
     </w:tblStylePr>
   </w:style>
-  <w:style w:type="table" w:styleId="155">
+  <w:style w:type="table" w:styleId="775">
     <w:name w:val="Lined - Accent 4"/>
-    <w:basedOn w:val="599"/>
+    <w:basedOn w:val="811"/>
     <w:uiPriority w:val="99"/>
     <w:pPr>
       <w:spacing w:after="0" w:line="240" w:lineRule="auto"/>
@@ -10507,9 +10707,9 @@
       </w:tcPr>
     </w:tblStylePr>
   </w:style>
-  <w:style w:type="table" w:styleId="156">
+  <w:style w:type="table" w:styleId="776">
     <w:name w:val="Lined - Accent 5"/>
-    <w:basedOn w:val="599"/>
+    <w:basedOn w:val="811"/>
     <w:uiPriority w:val="99"/>
     <w:pPr>
       <w:spacing w:after="0" w:line="240" w:lineRule="auto"/>
@@ -10597,9 +10797,9 @@
       </w:tcPr>
     </w:tblStylePr>
   </w:style>
-  <w:style w:type="table" w:styleId="157">
+  <w:style w:type="table" w:styleId="777">
     <w:name w:val="Lined - Accent 6"/>
-    <w:basedOn w:val="599"/>
+    <w:basedOn w:val="811"/>
     <w:uiPriority w:val="99"/>
     <w:pPr>
       <w:spacing w:after="0" w:line="240" w:lineRule="auto"/>
@@ -10687,9 +10887,9 @@
       </w:tcPr>
     </w:tblStylePr>
   </w:style>
-  <w:style w:type="table" w:styleId="158">
+  <w:style w:type="table" w:styleId="778">
     <w:name w:val="Bordered &amp; Lined - Accent"/>
-    <w:basedOn w:val="599"/>
+    <w:basedOn w:val="811"/>
     <w:uiPriority w:val="99"/>
     <w:pPr>
       <w:spacing w:after="0" w:line="240" w:lineRule="auto"/>
@@ -10785,9 +10985,9 @@
       </w:tcPr>
     </w:tblStylePr>
   </w:style>
-  <w:style w:type="table" w:styleId="159">
+  <w:style w:type="table" w:styleId="779">
     <w:name w:val="Bordered &amp; Lined - Accent 1"/>
-    <w:basedOn w:val="599"/>
+    <w:basedOn w:val="811"/>
     <w:uiPriority w:val="99"/>
     <w:pPr>
       <w:spacing w:after="0" w:line="240" w:lineRule="auto"/>
@@ -10883,9 +11083,9 @@
       </w:tcPr>
     </w:tblStylePr>
   </w:style>
-  <w:style w:type="table" w:styleId="160">
+  <w:style w:type="table" w:styleId="780">
     <w:name w:val="Bordered &amp; Lined - Accent 2"/>
-    <w:basedOn w:val="599"/>
+    <w:basedOn w:val="811"/>
     <w:uiPriority w:val="99"/>
     <w:pPr>
       <w:spacing w:after="0" w:line="240" w:lineRule="auto"/>
@@ -10981,9 +11181,9 @@
       </w:tcPr>
     </w:tblStylePr>
   </w:style>
-  <w:style w:type="table" w:styleId="161">
+  <w:style w:type="table" w:styleId="781">
     <w:name w:val="Bordered &amp; Lined - Accent 3"/>
-    <w:basedOn w:val="599"/>
+    <w:basedOn w:val="811"/>
     <w:uiPriority w:val="99"/>
     <w:pPr>
       <w:spacing w:after="0" w:line="240" w:lineRule="auto"/>
@@ -11079,9 +11279,9 @@
       </w:tcPr>
     </w:tblStylePr>
   </w:style>
-  <w:style w:type="table" w:styleId="162">
+  <w:style w:type="table" w:styleId="782">
     <w:name w:val="Bordered &amp; Lined - Accent 4"/>
-    <w:basedOn w:val="599"/>
+    <w:basedOn w:val="811"/>
     <w:uiPriority w:val="99"/>
     <w:pPr>
       <w:spacing w:after="0" w:line="240" w:lineRule="auto"/>
@@ -11177,9 +11377,9 @@
       </w:tcPr>
     </w:tblStylePr>
   </w:style>
-  <w:style w:type="table" w:styleId="163">
+  <w:style w:type="table" w:styleId="783">
     <w:name w:val="Bordered &amp; Lined - Accent 5"/>
-    <w:basedOn w:val="599"/>
+    <w:basedOn w:val="811"/>
     <w:uiPriority w:val="99"/>
     <w:pPr>
       <w:spacing w:after="0" w:line="240" w:lineRule="auto"/>
@@ -11275,9 +11475,9 @@
       </w:tcPr>
     </w:tblStylePr>
   </w:style>
-  <w:style w:type="table" w:styleId="164">
+  <w:style w:type="table" w:styleId="784">
     <w:name w:val="Bordered &amp; Lined - Accent 6"/>
-    <w:basedOn w:val="599"/>
+    <w:basedOn w:val="811"/>
     <w:uiPriority w:val="99"/>
     <w:pPr>
       <w:spacing w:after="0" w:line="240" w:lineRule="auto"/>
@@ -11373,9 +11573,9 @@
       </w:tcPr>
     </w:tblStylePr>
   </w:style>
-  <w:style w:type="table" w:styleId="165">
+  <w:style w:type="table" w:styleId="785">
     <w:name w:val="Bordered"/>
-    <w:basedOn w:val="599"/>
+    <w:basedOn w:val="811"/>
     <w:uiPriority w:val="99"/>
     <w:pPr>
       <w:spacing w:after="0" w:line="240" w:lineRule="auto"/>
@@ -11452,9 +11652,9 @@
       </w:tcPr>
     </w:tblStylePr>
   </w:style>
-  <w:style w:type="table" w:styleId="166">
+  <w:style w:type="table" w:styleId="786">
     <w:name w:val="Bordered - Accent 1"/>
-    <w:basedOn w:val="599"/>
+    <w:basedOn w:val="811"/>
     <w:uiPriority w:val="99"/>
     <w:pPr>
       <w:spacing w:after="0" w:line="240" w:lineRule="auto"/>
@@ -11531,9 +11731,9 @@
       </w:tcPr>
     </w:tblStylePr>
   </w:style>
-  <w:style w:type="table" w:styleId="167">
+  <w:style w:type="table" w:styleId="787">
     <w:name w:val="Bordered - Accent 2"/>
-    <w:basedOn w:val="599"/>
+    <w:basedOn w:val="811"/>
     <w:uiPriority w:val="99"/>
     <w:pPr>
       <w:spacing w:after="0" w:line="240" w:lineRule="auto"/>
@@ -11610,9 +11810,9 @@
       </w:tcPr>
     </w:tblStylePr>
   </w:style>
-  <w:style w:type="table" w:styleId="168">
+  <w:style w:type="table" w:styleId="788">
     <w:name w:val="Bordered - Accent 3"/>
-    <w:basedOn w:val="599"/>
+    <w:basedOn w:val="811"/>
     <w:uiPriority w:val="99"/>
     <w:pPr>
       <w:spacing w:after="0" w:line="240" w:lineRule="auto"/>
@@ -11689,9 +11889,9 @@
       </w:tcPr>
     </w:tblStylePr>
   </w:style>
-  <w:style w:type="table" w:styleId="169">
+  <w:style w:type="table" w:styleId="789">
     <w:name w:val="Bordered - Accent 4"/>
-    <w:basedOn w:val="599"/>
+    <w:basedOn w:val="811"/>
     <w:uiPriority w:val="99"/>
     <w:pPr>
       <w:spacing w:after="0" w:line="240" w:lineRule="auto"/>
@@ -11768,9 +11968,9 @@
       </w:tcPr>
     </w:tblStylePr>
   </w:style>
-  <w:style w:type="table" w:styleId="170">
+  <w:style w:type="table" w:styleId="790">
     <w:name w:val="Bordered - Accent 5"/>
-    <w:basedOn w:val="599"/>
+    <w:basedOn w:val="811"/>
     <w:uiPriority w:val="99"/>
     <w:pPr>
       <w:spacing w:after="0" w:line="240" w:lineRule="auto"/>
@@ -11847,9 +12047,9 @@
       </w:tcPr>
     </w:tblStylePr>
   </w:style>
-  <w:style w:type="table" w:styleId="171">
+  <w:style w:type="table" w:styleId="791">
     <w:name w:val="Bordered - Accent 6"/>
-    <w:basedOn w:val="599"/>
+    <w:basedOn w:val="811"/>
     <w:uiPriority w:val="99"/>
     <w:pPr>
       <w:spacing w:after="0" w:line="240" w:lineRule="auto"/>
@@ -11926,7 +12126,7 @@
       </w:tcPr>
     </w:tblStylePr>
   </w:style>
-  <w:style w:type="character" w:styleId="172">
+  <w:style w:type="character" w:styleId="792">
     <w:name w:val="Hyperlink"/>
     <w:uiPriority w:val="99"/>
     <w:unhideWhenUsed/>
@@ -11935,10 +12135,10 @@
       <w:u w:val="single"/>
     </w:rPr>
   </w:style>
-  <w:style w:type="paragraph" w:styleId="173">
+  <w:style w:type="paragraph" w:styleId="793">
     <w:name w:val="footnote text"/>
-    <w:basedOn w:val="598"/>
-    <w:link w:val="174"/>
+    <w:basedOn w:val="810"/>
+    <w:link w:val="794"/>
     <w:uiPriority w:val="99"/>
     <w:semiHidden/>
     <w:unhideWhenUsed/>
@@ -11949,27 +12149,26 @@
       <w:sz w:val="18"/>
     </w:rPr>
   </w:style>
-  <w:style w:type="character" w:styleId="174">
+  <w:style w:type="character" w:styleId="794">
     <w:name w:val="Footnote Text Char"/>
-    <w:link w:val="173"/>
+    <w:link w:val="793"/>
     <w:uiPriority w:val="99"/>
     <w:rPr>
       <w:sz w:val="18"/>
     </w:rPr>
   </w:style>
-  <w:style w:type="character" w:styleId="175">
+  <w:style w:type="character" w:styleId="795">
     <w:name w:val="footnote reference"/>
-    <w:basedOn w:val="9"/>
     <w:uiPriority w:val="99"/>
     <w:unhideWhenUsed/>
     <w:rPr>
       <w:vertAlign w:val="superscript"/>
     </w:rPr>
   </w:style>
-  <w:style w:type="paragraph" w:styleId="176">
+  <w:style w:type="paragraph" w:styleId="796">
     <w:name w:val="endnote text"/>
-    <w:basedOn w:val="598"/>
-    <w:link w:val="177"/>
+    <w:basedOn w:val="810"/>
+    <w:link w:val="797"/>
     <w:uiPriority w:val="99"/>
     <w:semiHidden/>
     <w:unhideWhenUsed/>
@@ -11980,17 +12179,16 @@
       <w:sz w:val="20"/>
     </w:rPr>
   </w:style>
-  <w:style w:type="character" w:styleId="177">
+  <w:style w:type="character" w:styleId="797">
     <w:name w:val="Endnote Text Char"/>
-    <w:link w:val="176"/>
+    <w:link w:val="796"/>
     <w:uiPriority w:val="99"/>
     <w:rPr>
       <w:sz w:val="20"/>
     </w:rPr>
   </w:style>
-  <w:style w:type="character" w:styleId="178">
+  <w:style w:type="character" w:styleId="798">
     <w:name w:val="endnote reference"/>
-    <w:basedOn w:val="9"/>
     <w:uiPriority w:val="99"/>
     <w:semiHidden/>
     <w:unhideWhenUsed/>
@@ -11998,10 +12196,10 @@
       <w:vertAlign w:val="superscript"/>
     </w:rPr>
   </w:style>
-  <w:style w:type="paragraph" w:styleId="179">
+  <w:style w:type="paragraph" w:styleId="799">
     <w:name w:val="toc 1"/>
-    <w:basedOn w:val="598"/>
-    <w:next w:val="598"/>
+    <w:basedOn w:val="810"/>
+    <w:next w:val="810"/>
     <w:uiPriority w:val="39"/>
     <w:unhideWhenUsed/>
     <w:pPr>
@@ -12009,10 +12207,10 @@
       <w:spacing w:after="57"/>
     </w:pPr>
   </w:style>
-  <w:style w:type="paragraph" w:styleId="180">
+  <w:style w:type="paragraph" w:styleId="800">
     <w:name w:val="toc 2"/>
-    <w:basedOn w:val="598"/>
-    <w:next w:val="598"/>
+    <w:basedOn w:val="810"/>
+    <w:next w:val="810"/>
     <w:uiPriority w:val="39"/>
     <w:unhideWhenUsed/>
     <w:pPr>
@@ -12020,10 +12218,10 @@
       <w:spacing w:after="57"/>
     </w:pPr>
   </w:style>
-  <w:style w:type="paragraph" w:styleId="181">
+  <w:style w:type="paragraph" w:styleId="801">
     <w:name w:val="toc 3"/>
-    <w:basedOn w:val="598"/>
-    <w:next w:val="598"/>
+    <w:basedOn w:val="810"/>
+    <w:next w:val="810"/>
     <w:uiPriority w:val="39"/>
     <w:unhideWhenUsed/>
     <w:pPr>
@@ -12031,10 +12229,10 @@
       <w:spacing w:after="57"/>
     </w:pPr>
   </w:style>
-  <w:style w:type="paragraph" w:styleId="182">
+  <w:style w:type="paragraph" w:styleId="802">
     <w:name w:val="toc 4"/>
-    <w:basedOn w:val="598"/>
-    <w:next w:val="598"/>
+    <w:basedOn w:val="810"/>
+    <w:next w:val="810"/>
     <w:uiPriority w:val="39"/>
     <w:unhideWhenUsed/>
     <w:pPr>
@@ -12042,10 +12240,10 @@
       <w:spacing w:after="57"/>
     </w:pPr>
   </w:style>
-  <w:style w:type="paragraph" w:styleId="183">
+  <w:style w:type="paragraph" w:styleId="803">
     <w:name w:val="toc 5"/>
-    <w:basedOn w:val="598"/>
-    <w:next w:val="598"/>
+    <w:basedOn w:val="810"/>
+    <w:next w:val="810"/>
     <w:uiPriority w:val="39"/>
     <w:unhideWhenUsed/>
     <w:pPr>
@@ -12053,10 +12251,10 @@
       <w:spacing w:after="57"/>
     </w:pPr>
   </w:style>
-  <w:style w:type="paragraph" w:styleId="184">
+  <w:style w:type="paragraph" w:styleId="804">
     <w:name w:val="toc 6"/>
-    <w:basedOn w:val="598"/>
-    <w:next w:val="598"/>
+    <w:basedOn w:val="810"/>
+    <w:next w:val="810"/>
     <w:uiPriority w:val="39"/>
     <w:unhideWhenUsed/>
     <w:pPr>
@@ -12064,10 +12262,10 @@
       <w:spacing w:after="57"/>
     </w:pPr>
   </w:style>
-  <w:style w:type="paragraph" w:styleId="185">
+  <w:style w:type="paragraph" w:styleId="805">
     <w:name w:val="toc 7"/>
-    <w:basedOn w:val="598"/>
-    <w:next w:val="598"/>
+    <w:basedOn w:val="810"/>
+    <w:next w:val="810"/>
     <w:uiPriority w:val="39"/>
     <w:unhideWhenUsed/>
     <w:pPr>
@@ -12075,10 +12273,10 @@
       <w:spacing w:after="57"/>
     </w:pPr>
   </w:style>
-  <w:style w:type="paragraph" w:styleId="186">
+  <w:style w:type="paragraph" w:styleId="806">
     <w:name w:val="toc 8"/>
-    <w:basedOn w:val="598"/>
-    <w:next w:val="598"/>
+    <w:basedOn w:val="810"/>
+    <w:next w:val="810"/>
     <w:uiPriority w:val="39"/>
     <w:unhideWhenUsed/>
     <w:pPr>
@@ -12086,10 +12284,10 @@
       <w:spacing w:after="57"/>
     </w:pPr>
   </w:style>
-  <w:style w:type="paragraph" w:styleId="187">
+  <w:style w:type="paragraph" w:styleId="807">
     <w:name w:val="toc 9"/>
-    <w:basedOn w:val="598"/>
-    <w:next w:val="598"/>
+    <w:basedOn w:val="810"/>
+    <w:next w:val="810"/>
     <w:uiPriority w:val="39"/>
     <w:unhideWhenUsed/>
     <w:pPr>
@@ -12097,26 +12295,26 @@
       <w:spacing w:after="57"/>
     </w:pPr>
   </w:style>
-  <w:style w:type="paragraph" w:styleId="188">
+  <w:style w:type="paragraph" w:styleId="808">
     <w:name w:val="TOC Heading"/>
     <w:uiPriority w:val="39"/>
     <w:unhideWhenUsed/>
   </w:style>
-  <w:style w:type="paragraph" w:styleId="189">
+  <w:style w:type="paragraph" w:styleId="809">
     <w:name w:val="table of figures"/>
-    <w:basedOn w:val="598"/>
-    <w:next w:val="598"/>
+    <w:basedOn w:val="810"/>
+    <w:next w:val="810"/>
     <w:uiPriority w:val="99"/>
     <w:unhideWhenUsed/>
     <w:pPr>
       <w:spacing w:after="0" w:afterAutospacing="0"/>
     </w:pPr>
   </w:style>
-  <w:style w:type="paragraph" w:styleId="598" w:default="1">
+  <w:style w:type="paragraph" w:styleId="810" w:default="1">
     <w:name w:val="Normal"/>
     <w:qFormat/>
   </w:style>
-  <w:style w:type="table" w:styleId="599" w:default="1">
+  <w:style w:type="table" w:styleId="811" w:default="1">
     <w:name w:val="Normal Table"/>
     <w:uiPriority w:val="99"/>
     <w:semiHidden/>
@@ -12131,24 +12329,24 @@
       </w:tblCellMar>
     </w:tblPr>
   </w:style>
-  <w:style w:type="numbering" w:styleId="600" w:default="1">
+  <w:style w:type="numbering" w:styleId="812" w:default="1">
     <w:name w:val="No List"/>
     <w:uiPriority w:val="99"/>
     <w:semiHidden/>
     <w:unhideWhenUsed/>
   </w:style>
-  <w:style w:type="paragraph" w:styleId="601">
+  <w:style w:type="paragraph" w:styleId="813">
     <w:name w:val="No Spacing"/>
-    <w:basedOn w:val="598"/>
+    <w:basedOn w:val="810"/>
     <w:uiPriority w:val="1"/>
     <w:qFormat/>
     <w:pPr>
       <w:spacing w:after="0" w:line="240" w:lineRule="auto"/>
     </w:pPr>
   </w:style>
-  <w:style w:type="paragraph" w:styleId="602">
+  <w:style w:type="paragraph" w:styleId="814">
     <w:name w:val="List Paragraph"/>
-    <w:basedOn w:val="598"/>
+    <w:basedOn w:val="810"/>
     <w:uiPriority w:val="34"/>
     <w:qFormat/>
     <w:pPr>
@@ -12156,7 +12354,7 @@
       <w:ind w:left="720"/>
     </w:pPr>
   </w:style>
-  <w:style w:type="character" w:styleId="607" w:default="1">
+  <w:style w:type="character" w:styleId="815" w:default="1">
     <w:name w:val="Default Paragraph Font"/>
     <w:uiPriority w:val="1"/>
     <w:semiHidden/>

--- a/lab10/ЗвітВебКісильЛюбитьІстиКисіль.docx
+++ b/lab10/ЗвітВебКісильЛюбитьІстиКисіль.docx
@@ -460,7 +460,6 @@
         <w:rPr>
           <w:rFonts w:ascii="Times New Roman" w:hAnsi="Times New Roman" w:cs="Times New Roman" w:eastAsia="Times New Roman"/>
           <w:sz w:val="28"/>
-          <w:highlight w:val="none"/>
         </w:rPr>
         <w:pBdr>
           <w:top w:val="none" w:color="000000" w:sz="4" w:space="0"/>
@@ -487,7 +486,31 @@
           <w:rFonts w:ascii="Times New Roman" w:hAnsi="Times New Roman" w:cs="Times New Roman" w:eastAsia="Times New Roman"/>
           <w:sz w:val="28"/>
         </w:rPr>
-        <w:t xml:space="preserve">(тестування чужого коду в онлайн редакторі)</w:t>
+        <w:t xml:space="preserve">(тестування чужого коду в онлайн редакторі) всі фото було лінь міняти.</w:t>
+      </w:r>
+      <w:r/>
+    </w:p>
+    <w:p>
+      <w:pPr>
+        <w:ind w:left="0" w:right="0" w:firstLine="0"/>
+        <w:spacing w:before="0" w:after="200"/>
+        <w:rPr>
+          <w:rFonts w:ascii="Times New Roman" w:hAnsi="Times New Roman" w:cs="Times New Roman" w:eastAsia="Times New Roman"/>
+          <w:sz w:val="28"/>
+          <w:highlight w:val="none"/>
+        </w:rPr>
+        <w:pBdr>
+          <w:top w:val="none" w:color="000000" w:sz="4" w:space="0"/>
+          <w:left w:val="none" w:color="000000" w:sz="4" w:space="0"/>
+          <w:bottom w:val="none" w:color="000000" w:sz="4" w:space="0"/>
+          <w:right w:val="none" w:color="000000" w:sz="4" w:space="0"/>
+        </w:pBdr>
+      </w:pPr>
+      <w:r>
+        <w:rPr>
+          <w:rFonts w:ascii="Times New Roman" w:hAnsi="Times New Roman" w:cs="Times New Roman" w:eastAsia="Times New Roman"/>
+          <w:sz w:val="28"/>
+        </w:rPr>
         <mc:AlternateContent>
           <mc:Choice Requires="wpg">
             <w:drawing>
@@ -502,7 +525,7 @@
                   <a:graphicData uri="http://schemas.openxmlformats.org/drawingml/2006/picture">
                     <pic:pic xmlns:pic="http://schemas.openxmlformats.org/drawingml/2006/picture">
                       <pic:nvPicPr>
-                        <pic:cNvPr id="432063956" name="" hidden="0"/>
+                        <pic:cNvPr id="1594514759" name="" hidden="0"/>
                         <pic:cNvPicPr>
                           <a:picLocks noChangeAspect="1"/>
                         </pic:cNvPicPr>
@@ -552,12 +575,6 @@
             </w:pict>
           </mc:Fallback>
         </mc:AlternateContent>
-      </w:r>
-      <w:r>
-        <w:rPr>
-          <w:rFonts w:ascii="Times New Roman" w:hAnsi="Times New Roman" w:cs="Times New Roman" w:eastAsia="Times New Roman"/>
-          <w:sz w:val="28"/>
-        </w:rPr>
       </w:r>
       <w:r>
         <w:rPr>
@@ -697,9 +714,40 @@
     </w:p>
     <w:p>
       <w:pPr>
+        <w:shd w:val="nil"/>
+      </w:pPr>
+      <w:r>
+        <w:rPr>
+          <w:rFonts w:ascii="Times New Roman" w:hAnsi="Times New Roman" w:cs="Times New Roman" w:eastAsia="Times New Roman"/>
+          <w:b/>
+          <w:color w:val="000000"/>
+          <w:sz w:val="28"/>
+          <w:highlight w:val="none"/>
+        </w:rPr>
+        <w:br w:type="page"/>
+      </w:r>
+      <w:r>
+        <w:rPr>
+          <w:rFonts w:ascii="Times New Roman" w:hAnsi="Times New Roman" w:cs="Times New Roman" w:eastAsia="Times New Roman"/>
+          <w:b/>
+          <w:color w:val="000000"/>
+          <w:sz w:val="28"/>
+          <w:highlight w:val="none"/>
+        </w:rPr>
+      </w:r>
+    </w:p>
+    <w:p>
+      <w:pPr>
         <w:pStyle w:val="638"/>
         <w:ind w:left="0" w:right="0" w:firstLine="0"/>
         <w:spacing w:before="320" w:after="200"/>
+        <w:rPr>
+          <w:rFonts w:ascii="Times New Roman" w:hAnsi="Times New Roman" w:cs="Times New Roman" w:eastAsia="Times New Roman"/>
+          <w:b/>
+          <w:color w:val="000000"/>
+          <w:sz w:val="28"/>
+          <w:highlight w:val="none"/>
+        </w:rPr>
         <w:pBdr>
           <w:top w:val="none" w:color="000000" w:sz="4" w:space="0"/>
           <w:left w:val="none" w:color="000000" w:sz="4" w:space="0"/>
